--- a/C++/教案/5.传引用参数.docx
+++ b/C++/教案/5.传引用参数.docx
@@ -87,29 +87,27 @@
           <w:sz w:val="24"/>
           <w:szCs w:val="24"/>
         </w:rPr>
-        <w:t>在使用函数时常常用到形参，形参肯定要用到拷贝，当拷贝的类型为</w:t>
-      </w:r>
-      <w:proofErr w:type="gramStart"/>
-      <w:r>
-        <w:rPr>
-          <w:rFonts w:ascii="微软雅黑" w:eastAsia="微软雅黑" w:hAnsi="微软雅黑" w:cs="宋体" w:hint="eastAsia"/>
-          <w:color w:val="454545"/>
-          <w:kern w:val="0"/>
-          <w:sz w:val="24"/>
-          <w:szCs w:val="24"/>
-        </w:rPr>
-        <w:t>一个很搭的</w:t>
-      </w:r>
-      <w:proofErr w:type="gramEnd"/>
-      <w:r>
-        <w:rPr>
-          <w:rFonts w:ascii="微软雅黑" w:eastAsia="微软雅黑" w:hAnsi="微软雅黑" w:cs="宋体" w:hint="eastAsia"/>
-          <w:color w:val="454545"/>
-          <w:kern w:val="0"/>
-          <w:sz w:val="24"/>
-          <w:szCs w:val="24"/>
-        </w:rPr>
-        <w:t>数据时将会非常消耗性能，此时，我们可以使用引用来避免拷贝。</w:t>
+        <w:t>在使用函数时常常用到形参，形参肯定要用到拷贝，当拷贝的类型为一个很</w:t>
+      </w:r>
+      <w:r>
+        <w:rPr>
+          <w:rFonts w:ascii="微软雅黑" w:eastAsia="微软雅黑" w:hAnsi="微软雅黑" w:cs="宋体" w:hint="eastAsia"/>
+          <w:color w:val="454545"/>
+          <w:kern w:val="0"/>
+          <w:sz w:val="24"/>
+          <w:szCs w:val="24"/>
+        </w:rPr>
+        <w:t>大</w:t>
+      </w:r>
+      <w:r>
+        <w:rPr>
+          <w:rFonts w:ascii="微软雅黑" w:eastAsia="微软雅黑" w:hAnsi="微软雅黑" w:cs="宋体" w:hint="eastAsia"/>
+          <w:color w:val="454545"/>
+          <w:kern w:val="0"/>
+          <w:sz w:val="24"/>
+          <w:szCs w:val="24"/>
+        </w:rPr>
+        <w:t>的数据时将会非常消耗性能，此时，我们可以使用引用来避免拷贝。</w:t>
       </w:r>
     </w:p>
     <w:p>
@@ -491,7 +489,7 @@
         <w:ind w:left="360" w:firstLineChars="0" w:firstLine="0"/>
         <w:jc w:val="left"/>
         <w:rPr>
-          <w:rFonts w:ascii="微软雅黑" w:eastAsia="微软雅黑" w:hAnsi="微软雅黑" w:cs="宋体" w:hint="eastAsia"/>
+          <w:rFonts w:ascii="微软雅黑" w:eastAsia="微软雅黑" w:hAnsi="微软雅黑" w:cs="宋体"/>
           <w:color w:val="FF0000"/>
           <w:kern w:val="0"/>
           <w:sz w:val="24"/>
@@ -876,17 +874,7 @@
           <w:sz w:val="24"/>
           <w:szCs w:val="24"/>
         </w:rPr>
-        <w:t>func</w:t>
-      </w:r>
-      <w:r>
-        <w:rPr>
-          <w:rFonts w:ascii="微软雅黑" w:eastAsia="微软雅黑" w:hAnsi="微软雅黑" w:cs="宋体"/>
-          <w:color w:val="454545"/>
-          <w:kern w:val="0"/>
-          <w:sz w:val="24"/>
-          <w:szCs w:val="24"/>
-        </w:rPr>
-        <w:t>B</w:t>
+        <w:t>funcB</w:t>
       </w:r>
       <w:proofErr w:type="spellEnd"/>
       <w:r>
@@ -1087,7 +1075,7 @@
         <w:ind w:leftChars="200" w:left="420" w:firstLine="360"/>
         <w:jc w:val="left"/>
         <w:rPr>
-          <w:rFonts w:ascii="微软雅黑" w:eastAsia="微软雅黑" w:hAnsi="微软雅黑" w:cs="宋体" w:hint="eastAsia"/>
+          <w:rFonts w:ascii="微软雅黑" w:eastAsia="微软雅黑" w:hAnsi="微软雅黑" w:cs="宋体"/>
           <w:color w:val="454545"/>
           <w:kern w:val="0"/>
           <w:sz w:val="24"/>
@@ -2134,7 +2122,17 @@
           <w:sz w:val="24"/>
           <w:szCs w:val="24"/>
         </w:rPr>
-        <w:t xml:space="preserve">Void </w:t>
+        <w:t>void</w:t>
+      </w:r>
+      <w:r>
+        <w:rPr>
+          <w:rFonts w:ascii="微软雅黑" w:eastAsia="微软雅黑" w:hAnsi="微软雅黑" w:cs="宋体"/>
+          <w:color w:val="454545"/>
+          <w:kern w:val="0"/>
+          <w:sz w:val="24"/>
+          <w:szCs w:val="24"/>
+        </w:rPr>
+        <w:t xml:space="preserve"> </w:t>
       </w:r>
       <w:proofErr w:type="spellStart"/>
       <w:proofErr w:type="gramStart"/>
@@ -2215,7 +2213,16 @@
           <w:szCs w:val="24"/>
         </w:rPr>
         <w:tab/>
-        <w:t xml:space="preserve">Void </w:t>
+      </w:r>
+      <w:r>
+        <w:rPr>
+          <w:rFonts w:ascii="微软雅黑" w:eastAsia="微软雅黑" w:hAnsi="微软雅黑" w:cs="宋体"/>
+          <w:color w:val="454545"/>
+          <w:kern w:val="0"/>
+          <w:sz w:val="24"/>
+          <w:szCs w:val="24"/>
+        </w:rPr>
+        <w:t xml:space="preserve">void </w:t>
       </w:r>
       <w:proofErr w:type="spellStart"/>
       <w:proofErr w:type="gramStart"/>
@@ -2249,17 +2256,75 @@
           <w:sz w:val="24"/>
           <w:szCs w:val="24"/>
         </w:rPr>
-        <w:t>const int</w:t>
-      </w:r>
-      <w:r>
-        <w:rPr>
-          <w:rFonts w:ascii="微软雅黑" w:eastAsia="微软雅黑" w:hAnsi="微软雅黑" w:cs="宋体"/>
-          <w:color w:val="454545"/>
-          <w:kern w:val="0"/>
-          <w:sz w:val="24"/>
-          <w:szCs w:val="24"/>
-        </w:rPr>
-        <w:t>[]</w:t>
+        <w:t>const int[] )</w:t>
+      </w:r>
+    </w:p>
+    <w:p>
+      <w:pPr>
+        <w:pStyle w:val="a3"/>
+        <w:widowControl/>
+        <w:shd w:val="clear" w:color="auto" w:fill="FFFFFF"/>
+        <w:ind w:left="360" w:firstLineChars="0" w:firstLine="0"/>
+        <w:jc w:val="left"/>
+        <w:rPr>
+          <w:rFonts w:ascii="微软雅黑" w:eastAsia="微软雅黑" w:hAnsi="微软雅黑" w:cs="宋体"/>
+          <w:color w:val="454545"/>
+          <w:kern w:val="0"/>
+          <w:sz w:val="24"/>
+          <w:szCs w:val="24"/>
+        </w:rPr>
+      </w:pPr>
+      <w:r>
+        <w:rPr>
+          <w:rFonts w:ascii="微软雅黑" w:eastAsia="微软雅黑" w:hAnsi="微软雅黑" w:cs="宋体"/>
+          <w:color w:val="454545"/>
+          <w:kern w:val="0"/>
+          <w:sz w:val="24"/>
+          <w:szCs w:val="24"/>
+        </w:rPr>
+        <w:tab/>
+      </w:r>
+      <w:r>
+        <w:rPr>
+          <w:rFonts w:ascii="微软雅黑" w:eastAsia="微软雅黑" w:hAnsi="微软雅黑" w:cs="宋体"/>
+          <w:color w:val="454545"/>
+          <w:kern w:val="0"/>
+          <w:sz w:val="24"/>
+          <w:szCs w:val="24"/>
+        </w:rPr>
+        <w:tab/>
+      </w:r>
+      <w:r>
+        <w:rPr>
+          <w:rFonts w:ascii="微软雅黑" w:eastAsia="微软雅黑" w:hAnsi="微软雅黑" w:cs="宋体"/>
+          <w:color w:val="454545"/>
+          <w:kern w:val="0"/>
+          <w:sz w:val="24"/>
+          <w:szCs w:val="24"/>
+        </w:rPr>
+        <w:t xml:space="preserve">void </w:t>
+      </w:r>
+      <w:bookmarkStart w:id="0" w:name="_GoBack"/>
+      <w:bookmarkEnd w:id="0"/>
+      <w:r>
+        <w:rPr>
+          <w:rFonts w:ascii="微软雅黑" w:eastAsia="微软雅黑" w:hAnsi="微软雅黑" w:cs="宋体"/>
+          <w:color w:val="454545"/>
+          <w:kern w:val="0"/>
+          <w:sz w:val="24"/>
+          <w:szCs w:val="24"/>
+        </w:rPr>
+        <w:t>func(const int</w:t>
+      </w:r>
+      <w:r>
+        <w:rPr>
+          <w:rFonts w:ascii="微软雅黑" w:eastAsia="微软雅黑" w:hAnsi="微软雅黑" w:cs="宋体"/>
+          <w:color w:val="454545"/>
+          <w:kern w:val="0"/>
+          <w:sz w:val="24"/>
+          <w:szCs w:val="24"/>
+        </w:rPr>
+        <w:t>[2]</w:t>
       </w:r>
       <w:r>
         <w:rPr>
@@ -2289,24 +2354,155 @@
       </w:pPr>
       <w:r>
         <w:rPr>
-          <w:rFonts w:ascii="微软雅黑" w:eastAsia="微软雅黑" w:hAnsi="微软雅黑" w:cs="宋体"/>
-          <w:color w:val="454545"/>
-          <w:kern w:val="0"/>
-          <w:sz w:val="24"/>
-          <w:szCs w:val="24"/>
-        </w:rPr>
-        <w:tab/>
-      </w:r>
-      <w:r>
-        <w:rPr>
-          <w:rFonts w:ascii="微软雅黑" w:eastAsia="微软雅黑" w:hAnsi="微软雅黑" w:cs="宋体"/>
-          <w:color w:val="454545"/>
-          <w:kern w:val="0"/>
-          <w:sz w:val="24"/>
-          <w:szCs w:val="24"/>
-        </w:rPr>
-        <w:tab/>
-        <w:t xml:space="preserve">Void </w:t>
+          <w:rFonts w:ascii="微软雅黑" w:eastAsia="微软雅黑" w:hAnsi="微软雅黑" w:cs="宋体" w:hint="eastAsia"/>
+          <w:color w:val="454545"/>
+          <w:kern w:val="0"/>
+          <w:sz w:val="24"/>
+          <w:szCs w:val="24"/>
+        </w:rPr>
+        <w:t>尽管以上三种形式写法不同，但是实际上是相同的，都是</w:t>
+      </w:r>
+      <w:r>
+        <w:rPr>
+          <w:rFonts w:ascii="微软雅黑" w:eastAsia="微软雅黑" w:hAnsi="微软雅黑" w:cs="宋体"/>
+          <w:color w:val="454545"/>
+          <w:kern w:val="0"/>
+          <w:sz w:val="24"/>
+          <w:szCs w:val="24"/>
+        </w:rPr>
+        <w:t>const int*</w:t>
+      </w:r>
+      <w:r>
+        <w:rPr>
+          <w:rFonts w:ascii="微软雅黑" w:eastAsia="微软雅黑" w:hAnsi="微软雅黑" w:cs="宋体" w:hint="eastAsia"/>
+          <w:color w:val="454545"/>
+          <w:kern w:val="0"/>
+          <w:sz w:val="24"/>
+          <w:szCs w:val="24"/>
+        </w:rPr>
+        <w:t>类型</w:t>
+      </w:r>
+      <w:r>
+        <w:rPr>
+          <w:rFonts w:ascii="微软雅黑" w:eastAsia="微软雅黑" w:hAnsi="微软雅黑" w:cs="宋体" w:hint="eastAsia"/>
+          <w:color w:val="454545"/>
+          <w:kern w:val="0"/>
+          <w:sz w:val="24"/>
+          <w:szCs w:val="24"/>
+        </w:rPr>
+        <w:t>，同时，尽管第三种形式用了</w:t>
+      </w:r>
+      <w:r>
+        <w:rPr>
+          <w:rFonts w:ascii="微软雅黑" w:eastAsia="微软雅黑" w:hAnsi="微软雅黑" w:cs="宋体"/>
+          <w:color w:val="454545"/>
+          <w:kern w:val="0"/>
+          <w:sz w:val="24"/>
+          <w:szCs w:val="24"/>
+        </w:rPr>
+        <w:t>const int[2]</w:t>
+      </w:r>
+      <w:r>
+        <w:rPr>
+          <w:rFonts w:ascii="微软雅黑" w:eastAsia="微软雅黑" w:hAnsi="微软雅黑" w:cs="宋体" w:hint="eastAsia"/>
+          <w:color w:val="454545"/>
+          <w:kern w:val="0"/>
+          <w:sz w:val="24"/>
+          <w:szCs w:val="24"/>
+        </w:rPr>
+        <w:t>，但是实际上我们完全可以给这个函数传递两个元素以上的数组</w:t>
+      </w:r>
+      <w:r>
+        <w:rPr>
+          <w:rFonts w:ascii="微软雅黑" w:eastAsia="微软雅黑" w:hAnsi="微软雅黑" w:cs="宋体" w:hint="eastAsia"/>
+          <w:color w:val="454545"/>
+          <w:kern w:val="0"/>
+          <w:sz w:val="24"/>
+          <w:szCs w:val="24"/>
+        </w:rPr>
+        <w:t>。</w:t>
+      </w:r>
+    </w:p>
+    <w:p>
+      <w:pPr>
+        <w:pStyle w:val="a3"/>
+        <w:widowControl/>
+        <w:shd w:val="clear" w:color="auto" w:fill="FFFFFF"/>
+        <w:ind w:left="360" w:firstLineChars="0" w:firstLine="0"/>
+        <w:jc w:val="left"/>
+        <w:rPr>
+          <w:rFonts w:ascii="微软雅黑" w:eastAsia="微软雅黑" w:hAnsi="微软雅黑" w:cs="宋体"/>
+          <w:color w:val="454545"/>
+          <w:kern w:val="0"/>
+          <w:sz w:val="24"/>
+          <w:szCs w:val="24"/>
+        </w:rPr>
+      </w:pPr>
+      <w:r>
+        <w:rPr>
+          <w:rFonts w:ascii="微软雅黑" w:eastAsia="微软雅黑" w:hAnsi="微软雅黑" w:cs="宋体" w:hint="eastAsia"/>
+          <w:color w:val="454545"/>
+          <w:kern w:val="0"/>
+          <w:sz w:val="24"/>
+          <w:szCs w:val="24"/>
+        </w:rPr>
+        <w:t>举例</w:t>
+      </w:r>
+      <w:r>
+        <w:rPr>
+          <w:rFonts w:ascii="微软雅黑" w:eastAsia="微软雅黑" w:hAnsi="微软雅黑" w:cs="宋体" w:hint="eastAsia"/>
+          <w:color w:val="454545"/>
+          <w:kern w:val="0"/>
+          <w:sz w:val="24"/>
+          <w:szCs w:val="24"/>
+        </w:rPr>
+        <w:t>：</w:t>
+      </w:r>
+    </w:p>
+    <w:p>
+      <w:pPr>
+        <w:pStyle w:val="a3"/>
+        <w:widowControl/>
+        <w:shd w:val="clear" w:color="auto" w:fill="FFFFFF"/>
+        <w:ind w:left="360" w:firstLineChars="0" w:firstLine="0"/>
+        <w:jc w:val="left"/>
+        <w:rPr>
+          <w:rFonts w:ascii="微软雅黑" w:eastAsia="微软雅黑" w:hAnsi="微软雅黑" w:cs="宋体"/>
+          <w:color w:val="454545"/>
+          <w:kern w:val="0"/>
+          <w:sz w:val="24"/>
+          <w:szCs w:val="24"/>
+        </w:rPr>
+      </w:pPr>
+      <w:r>
+        <w:rPr>
+          <w:rFonts w:ascii="微软雅黑" w:eastAsia="微软雅黑" w:hAnsi="微软雅黑" w:cs="宋体"/>
+          <w:color w:val="454545"/>
+          <w:kern w:val="0"/>
+          <w:sz w:val="24"/>
+          <w:szCs w:val="24"/>
+        </w:rPr>
+        <w:tab/>
+      </w:r>
+      <w:r>
+        <w:rPr>
+          <w:rFonts w:ascii="微软雅黑" w:eastAsia="微软雅黑" w:hAnsi="微软雅黑" w:cs="宋体"/>
+          <w:color w:val="454545"/>
+          <w:kern w:val="0"/>
+          <w:sz w:val="24"/>
+          <w:szCs w:val="24"/>
+        </w:rPr>
+        <w:tab/>
+      </w:r>
+      <w:r>
+        <w:rPr>
+          <w:rFonts w:ascii="微软雅黑" w:eastAsia="微软雅黑" w:hAnsi="微软雅黑" w:cs="宋体"/>
+          <w:color w:val="454545"/>
+          <w:kern w:val="0"/>
+          <w:sz w:val="24"/>
+          <w:szCs w:val="24"/>
+        </w:rPr>
+        <w:t xml:space="preserve">int </w:t>
       </w:r>
       <w:proofErr w:type="spellStart"/>
       <w:proofErr w:type="gramStart"/>
@@ -2318,7 +2514,7 @@
           <w:sz w:val="24"/>
           <w:szCs w:val="24"/>
         </w:rPr>
-        <w:t>func</w:t>
+        <w:t>funcB</w:t>
       </w:r>
       <w:proofErr w:type="spellEnd"/>
       <w:r>
@@ -2340,27 +2536,7 @@
           <w:sz w:val="24"/>
           <w:szCs w:val="24"/>
         </w:rPr>
-        <w:t>const int</w:t>
-      </w:r>
-      <w:r>
-        <w:rPr>
-          <w:rFonts w:ascii="微软雅黑" w:eastAsia="微软雅黑" w:hAnsi="微软雅黑" w:cs="宋体"/>
-          <w:color w:val="454545"/>
-          <w:kern w:val="0"/>
-          <w:sz w:val="24"/>
-          <w:szCs w:val="24"/>
-        </w:rPr>
-        <w:t>[2]</w:t>
-      </w:r>
-      <w:r>
-        <w:rPr>
-          <w:rFonts w:ascii="微软雅黑" w:eastAsia="微软雅黑" w:hAnsi="微软雅黑" w:cs="宋体"/>
-          <w:color w:val="454545"/>
-          <w:kern w:val="0"/>
-          <w:sz w:val="24"/>
-          <w:szCs w:val="24"/>
-        </w:rPr>
-        <w:t xml:space="preserve"> )</w:t>
+        <w:t>const int a[2] )</w:t>
       </w:r>
     </w:p>
     <w:p>
@@ -2368,85 +2544,25 @@
         <w:pStyle w:val="a3"/>
         <w:widowControl/>
         <w:shd w:val="clear" w:color="auto" w:fill="FFFFFF"/>
-        <w:ind w:left="360" w:firstLineChars="0" w:firstLine="0"/>
-        <w:jc w:val="left"/>
-        <w:rPr>
-          <w:rFonts w:ascii="微软雅黑" w:eastAsia="微软雅黑" w:hAnsi="微软雅黑" w:cs="宋体"/>
-          <w:color w:val="454545"/>
-          <w:kern w:val="0"/>
-          <w:sz w:val="24"/>
-          <w:szCs w:val="24"/>
-        </w:rPr>
-      </w:pPr>
-      <w:r>
-        <w:rPr>
-          <w:rFonts w:ascii="微软雅黑" w:eastAsia="微软雅黑" w:hAnsi="微软雅黑" w:cs="宋体" w:hint="eastAsia"/>
-          <w:color w:val="454545"/>
-          <w:kern w:val="0"/>
-          <w:sz w:val="24"/>
-          <w:szCs w:val="24"/>
-        </w:rPr>
-        <w:t>尽管以上三种形式写法不同，但是实际上是相同的，都是</w:t>
-      </w:r>
-      <w:r>
-        <w:rPr>
-          <w:rFonts w:ascii="微软雅黑" w:eastAsia="微软雅黑" w:hAnsi="微软雅黑" w:cs="宋体"/>
-          <w:color w:val="454545"/>
-          <w:kern w:val="0"/>
-          <w:sz w:val="24"/>
-          <w:szCs w:val="24"/>
-        </w:rPr>
-        <w:t>const int*</w:t>
-      </w:r>
-      <w:r>
-        <w:rPr>
-          <w:rFonts w:ascii="微软雅黑" w:eastAsia="微软雅黑" w:hAnsi="微软雅黑" w:cs="宋体" w:hint="eastAsia"/>
-          <w:color w:val="454545"/>
-          <w:kern w:val="0"/>
-          <w:sz w:val="24"/>
-          <w:szCs w:val="24"/>
-        </w:rPr>
-        <w:t>类型</w:t>
-      </w:r>
-      <w:r>
-        <w:rPr>
-          <w:rFonts w:ascii="微软雅黑" w:eastAsia="微软雅黑" w:hAnsi="微软雅黑" w:cs="宋体" w:hint="eastAsia"/>
-          <w:color w:val="454545"/>
-          <w:kern w:val="0"/>
-          <w:sz w:val="24"/>
-          <w:szCs w:val="24"/>
-        </w:rPr>
-        <w:t>，同时，尽管第三种形式用了</w:t>
-      </w:r>
-      <w:r>
-        <w:rPr>
-          <w:rFonts w:ascii="微软雅黑" w:eastAsia="微软雅黑" w:hAnsi="微软雅黑" w:cs="宋体"/>
-          <w:color w:val="454545"/>
-          <w:kern w:val="0"/>
-          <w:sz w:val="24"/>
-          <w:szCs w:val="24"/>
-        </w:rPr>
-        <w:t>const int[2]</w:t>
-      </w:r>
-      <w:r>
-        <w:rPr>
-          <w:rFonts w:ascii="微软雅黑" w:eastAsia="微软雅黑" w:hAnsi="微软雅黑" w:cs="宋体" w:hint="eastAsia"/>
-          <w:color w:val="454545"/>
-          <w:kern w:val="0"/>
-          <w:sz w:val="24"/>
-          <w:szCs w:val="24"/>
-        </w:rPr>
-        <w:t>，但是实际上我们完全可以给这个函数传递两个元素以上的数组</w:t>
-      </w:r>
-      <w:r>
-        <w:rPr>
-          <w:rFonts w:ascii="微软雅黑" w:eastAsia="微软雅黑" w:hAnsi="微软雅黑" w:cs="宋体" w:hint="eastAsia"/>
-          <w:color w:val="454545"/>
-          <w:kern w:val="0"/>
-          <w:sz w:val="24"/>
-          <w:szCs w:val="24"/>
-        </w:rPr>
-        <w:t>。</w:t>
+        <w:ind w:leftChars="371" w:left="779" w:firstLineChars="0" w:firstLine="0"/>
+        <w:jc w:val="left"/>
+        <w:rPr>
+          <w:rFonts w:ascii="微软雅黑" w:eastAsia="微软雅黑" w:hAnsi="微软雅黑" w:cs="宋体"/>
+          <w:color w:val="454545"/>
+          <w:kern w:val="0"/>
+          <w:sz w:val="24"/>
+          <w:szCs w:val="24"/>
+        </w:rPr>
+      </w:pPr>
+      <w:r>
+        <w:rPr>
+          <w:rFonts w:ascii="微软雅黑" w:eastAsia="微软雅黑" w:hAnsi="微软雅黑" w:cs="宋体"/>
+          <w:color w:val="454545"/>
+          <w:kern w:val="0"/>
+          <w:sz w:val="24"/>
+          <w:szCs w:val="24"/>
+        </w:rPr>
+        <w:t>{</w:t>
       </w:r>
     </w:p>
     <w:p>
@@ -2454,35 +2570,58 @@
         <w:pStyle w:val="a3"/>
         <w:widowControl/>
         <w:shd w:val="clear" w:color="auto" w:fill="FFFFFF"/>
-        <w:ind w:left="360" w:firstLineChars="0" w:firstLine="0"/>
-        <w:jc w:val="left"/>
-        <w:rPr>
-          <w:rFonts w:ascii="微软雅黑" w:eastAsia="微软雅黑" w:hAnsi="微软雅黑" w:cs="宋体"/>
-          <w:color w:val="454545"/>
-          <w:kern w:val="0"/>
-          <w:sz w:val="24"/>
-          <w:szCs w:val="24"/>
-        </w:rPr>
-      </w:pPr>
-      <w:r>
-        <w:rPr>
-          <w:rFonts w:ascii="微软雅黑" w:eastAsia="微软雅黑" w:hAnsi="微软雅黑" w:cs="宋体" w:hint="eastAsia"/>
-          <w:color w:val="454545"/>
-          <w:kern w:val="0"/>
-          <w:sz w:val="24"/>
-          <w:szCs w:val="24"/>
-        </w:rPr>
-        <w:t>举例</w:t>
-      </w:r>
-      <w:r>
-        <w:rPr>
-          <w:rFonts w:ascii="微软雅黑" w:eastAsia="微软雅黑" w:hAnsi="微软雅黑" w:cs="宋体" w:hint="eastAsia"/>
-          <w:color w:val="454545"/>
-          <w:kern w:val="0"/>
-          <w:sz w:val="24"/>
-          <w:szCs w:val="24"/>
-        </w:rPr>
-        <w:t>：</w:t>
+        <w:ind w:leftChars="371" w:left="779" w:firstLineChars="0" w:firstLine="0"/>
+        <w:jc w:val="left"/>
+        <w:rPr>
+          <w:rFonts w:ascii="微软雅黑" w:eastAsia="微软雅黑" w:hAnsi="微软雅黑" w:cs="宋体"/>
+          <w:color w:val="454545"/>
+          <w:kern w:val="0"/>
+          <w:sz w:val="24"/>
+          <w:szCs w:val="24"/>
+        </w:rPr>
+      </w:pPr>
+      <w:r>
+        <w:rPr>
+          <w:rFonts w:ascii="微软雅黑" w:eastAsia="微软雅黑" w:hAnsi="微软雅黑" w:cs="宋体"/>
+          <w:color w:val="454545"/>
+          <w:kern w:val="0"/>
+          <w:sz w:val="24"/>
+          <w:szCs w:val="24"/>
+        </w:rPr>
+        <w:tab/>
+      </w:r>
+      <w:r>
+        <w:rPr>
+          <w:rFonts w:ascii="微软雅黑" w:eastAsia="微软雅黑" w:hAnsi="微软雅黑" w:cs="宋体"/>
+          <w:color w:val="454545"/>
+          <w:kern w:val="0"/>
+          <w:sz w:val="24"/>
+          <w:szCs w:val="24"/>
+        </w:rPr>
+        <w:tab/>
+        <w:t xml:space="preserve">return </w:t>
+      </w:r>
+      <w:proofErr w:type="gramStart"/>
+      <w:r>
+        <w:rPr>
+          <w:rFonts w:ascii="微软雅黑" w:eastAsia="微软雅黑" w:hAnsi="微软雅黑" w:cs="宋体"/>
+          <w:color w:val="454545"/>
+          <w:kern w:val="0"/>
+          <w:sz w:val="24"/>
+          <w:szCs w:val="24"/>
+        </w:rPr>
+        <w:t>a[</w:t>
+      </w:r>
+      <w:proofErr w:type="gramEnd"/>
+      <w:r>
+        <w:rPr>
+          <w:rFonts w:ascii="微软雅黑" w:eastAsia="微软雅黑" w:hAnsi="微软雅黑" w:cs="宋体"/>
+          <w:color w:val="454545"/>
+          <w:kern w:val="0"/>
+          <w:sz w:val="24"/>
+          <w:szCs w:val="24"/>
+        </w:rPr>
+        <w:t>0];</w:t>
       </w:r>
     </w:p>
     <w:p>
@@ -2490,36 +2629,42 @@
         <w:pStyle w:val="a3"/>
         <w:widowControl/>
         <w:shd w:val="clear" w:color="auto" w:fill="FFFFFF"/>
-        <w:ind w:left="360" w:firstLineChars="0" w:firstLine="0"/>
-        <w:jc w:val="left"/>
-        <w:rPr>
-          <w:rFonts w:ascii="微软雅黑" w:eastAsia="微软雅黑" w:hAnsi="微软雅黑" w:cs="宋体"/>
-          <w:color w:val="454545"/>
-          <w:kern w:val="0"/>
-          <w:sz w:val="24"/>
-          <w:szCs w:val="24"/>
-        </w:rPr>
-      </w:pPr>
-      <w:r>
-        <w:rPr>
-          <w:rFonts w:ascii="微软雅黑" w:eastAsia="微软雅黑" w:hAnsi="微软雅黑" w:cs="宋体"/>
-          <w:color w:val="454545"/>
-          <w:kern w:val="0"/>
-          <w:sz w:val="24"/>
-          <w:szCs w:val="24"/>
-        </w:rPr>
-        <w:tab/>
-      </w:r>
-      <w:r>
-        <w:rPr>
-          <w:rFonts w:ascii="微软雅黑" w:eastAsia="微软雅黑" w:hAnsi="微软雅黑" w:cs="宋体"/>
-          <w:color w:val="454545"/>
-          <w:kern w:val="0"/>
-          <w:sz w:val="24"/>
-          <w:szCs w:val="24"/>
-        </w:rPr>
-        <w:tab/>
-      </w:r>
+        <w:ind w:leftChars="371" w:left="779" w:firstLineChars="0" w:firstLine="0"/>
+        <w:jc w:val="left"/>
+        <w:rPr>
+          <w:rFonts w:ascii="微软雅黑" w:eastAsia="微软雅黑" w:hAnsi="微软雅黑" w:cs="宋体"/>
+          <w:color w:val="454545"/>
+          <w:kern w:val="0"/>
+          <w:sz w:val="24"/>
+          <w:szCs w:val="24"/>
+        </w:rPr>
+      </w:pPr>
+      <w:r>
+        <w:rPr>
+          <w:rFonts w:ascii="微软雅黑" w:eastAsia="微软雅黑" w:hAnsi="微软雅黑" w:cs="宋体"/>
+          <w:color w:val="454545"/>
+          <w:kern w:val="0"/>
+          <w:sz w:val="24"/>
+          <w:szCs w:val="24"/>
+        </w:rPr>
+        <w:t>}</w:t>
+      </w:r>
+    </w:p>
+    <w:p>
+      <w:pPr>
+        <w:pStyle w:val="a3"/>
+        <w:widowControl/>
+        <w:shd w:val="clear" w:color="auto" w:fill="FFFFFF"/>
+        <w:ind w:leftChars="371" w:left="779" w:firstLineChars="0" w:firstLine="0"/>
+        <w:jc w:val="left"/>
+        <w:rPr>
+          <w:rFonts w:ascii="微软雅黑" w:eastAsia="微软雅黑" w:hAnsi="微软雅黑" w:cs="宋体"/>
+          <w:color w:val="454545"/>
+          <w:kern w:val="0"/>
+          <w:sz w:val="24"/>
+          <w:szCs w:val="24"/>
+        </w:rPr>
+      </w:pPr>
       <w:r>
         <w:rPr>
           <w:rFonts w:ascii="微软雅黑" w:eastAsia="微软雅黑" w:hAnsi="微软雅黑" w:cs="宋体"/>
@@ -2530,7 +2675,6 @@
         </w:rPr>
         <w:t xml:space="preserve">int </w:t>
       </w:r>
-      <w:proofErr w:type="spellStart"/>
       <w:proofErr w:type="gramStart"/>
       <w:r>
         <w:rPr>
@@ -2540,18 +2684,7 @@
           <w:sz w:val="24"/>
           <w:szCs w:val="24"/>
         </w:rPr>
-        <w:t>funcB</w:t>
-      </w:r>
-      <w:proofErr w:type="spellEnd"/>
-      <w:r>
-        <w:rPr>
-          <w:rFonts w:ascii="微软雅黑" w:eastAsia="微软雅黑" w:hAnsi="微软雅黑" w:cs="宋体"/>
-          <w:color w:val="454545"/>
-          <w:kern w:val="0"/>
-          <w:sz w:val="24"/>
-          <w:szCs w:val="24"/>
-        </w:rPr>
-        <w:t>(</w:t>
+        <w:t>a[</w:t>
       </w:r>
       <w:proofErr w:type="gramEnd"/>
       <w:r>
@@ -2562,7 +2695,7 @@
           <w:sz w:val="24"/>
           <w:szCs w:val="24"/>
         </w:rPr>
-        <w:t>const int a[2] )</w:t>
+        <w:t>3] = {1,3,4};</w:t>
       </w:r>
     </w:p>
     <w:p>
@@ -2574,175 +2707,6 @@
         <w:jc w:val="left"/>
         <w:rPr>
           <w:rFonts w:ascii="微软雅黑" w:eastAsia="微软雅黑" w:hAnsi="微软雅黑" w:cs="宋体"/>
-          <w:color w:val="454545"/>
-          <w:kern w:val="0"/>
-          <w:sz w:val="24"/>
-          <w:szCs w:val="24"/>
-        </w:rPr>
-      </w:pPr>
-      <w:r>
-        <w:rPr>
-          <w:rFonts w:ascii="微软雅黑" w:eastAsia="微软雅黑" w:hAnsi="微软雅黑" w:cs="宋体"/>
-          <w:color w:val="454545"/>
-          <w:kern w:val="0"/>
-          <w:sz w:val="24"/>
-          <w:szCs w:val="24"/>
-        </w:rPr>
-        <w:t>{</w:t>
-      </w:r>
-    </w:p>
-    <w:p>
-      <w:pPr>
-        <w:pStyle w:val="a3"/>
-        <w:widowControl/>
-        <w:shd w:val="clear" w:color="auto" w:fill="FFFFFF"/>
-        <w:ind w:leftChars="371" w:left="779" w:firstLineChars="0" w:firstLine="0"/>
-        <w:jc w:val="left"/>
-        <w:rPr>
-          <w:rFonts w:ascii="微软雅黑" w:eastAsia="微软雅黑" w:hAnsi="微软雅黑" w:cs="宋体"/>
-          <w:color w:val="454545"/>
-          <w:kern w:val="0"/>
-          <w:sz w:val="24"/>
-          <w:szCs w:val="24"/>
-        </w:rPr>
-      </w:pPr>
-      <w:r>
-        <w:rPr>
-          <w:rFonts w:ascii="微软雅黑" w:eastAsia="微软雅黑" w:hAnsi="微软雅黑" w:cs="宋体"/>
-          <w:color w:val="454545"/>
-          <w:kern w:val="0"/>
-          <w:sz w:val="24"/>
-          <w:szCs w:val="24"/>
-        </w:rPr>
-        <w:tab/>
-      </w:r>
-      <w:r>
-        <w:rPr>
-          <w:rFonts w:ascii="微软雅黑" w:eastAsia="微软雅黑" w:hAnsi="微软雅黑" w:cs="宋体"/>
-          <w:color w:val="454545"/>
-          <w:kern w:val="0"/>
-          <w:sz w:val="24"/>
-          <w:szCs w:val="24"/>
-        </w:rPr>
-        <w:tab/>
-        <w:t xml:space="preserve">return </w:t>
-      </w:r>
-      <w:proofErr w:type="gramStart"/>
-      <w:r>
-        <w:rPr>
-          <w:rFonts w:ascii="微软雅黑" w:eastAsia="微软雅黑" w:hAnsi="微软雅黑" w:cs="宋体"/>
-          <w:color w:val="454545"/>
-          <w:kern w:val="0"/>
-          <w:sz w:val="24"/>
-          <w:szCs w:val="24"/>
-        </w:rPr>
-        <w:t>a[</w:t>
-      </w:r>
-      <w:proofErr w:type="gramEnd"/>
-      <w:r>
-        <w:rPr>
-          <w:rFonts w:ascii="微软雅黑" w:eastAsia="微软雅黑" w:hAnsi="微软雅黑" w:cs="宋体"/>
-          <w:color w:val="454545"/>
-          <w:kern w:val="0"/>
-          <w:sz w:val="24"/>
-          <w:szCs w:val="24"/>
-        </w:rPr>
-        <w:t>0</w:t>
-      </w:r>
-      <w:r>
-        <w:rPr>
-          <w:rFonts w:ascii="微软雅黑" w:eastAsia="微软雅黑" w:hAnsi="微软雅黑" w:cs="宋体"/>
-          <w:color w:val="454545"/>
-          <w:kern w:val="0"/>
-          <w:sz w:val="24"/>
-          <w:szCs w:val="24"/>
-        </w:rPr>
-        <w:t>];</w:t>
-      </w:r>
-    </w:p>
-    <w:p>
-      <w:pPr>
-        <w:pStyle w:val="a3"/>
-        <w:widowControl/>
-        <w:shd w:val="clear" w:color="auto" w:fill="FFFFFF"/>
-        <w:ind w:leftChars="371" w:left="779" w:firstLineChars="0" w:firstLine="0"/>
-        <w:jc w:val="left"/>
-        <w:rPr>
-          <w:rFonts w:ascii="微软雅黑" w:eastAsia="微软雅黑" w:hAnsi="微软雅黑" w:cs="宋体"/>
-          <w:color w:val="454545"/>
-          <w:kern w:val="0"/>
-          <w:sz w:val="24"/>
-          <w:szCs w:val="24"/>
-        </w:rPr>
-      </w:pPr>
-      <w:r>
-        <w:rPr>
-          <w:rFonts w:ascii="微软雅黑" w:eastAsia="微软雅黑" w:hAnsi="微软雅黑" w:cs="宋体"/>
-          <w:color w:val="454545"/>
-          <w:kern w:val="0"/>
-          <w:sz w:val="24"/>
-          <w:szCs w:val="24"/>
-        </w:rPr>
-        <w:t>}</w:t>
-      </w:r>
-    </w:p>
-    <w:p>
-      <w:pPr>
-        <w:pStyle w:val="a3"/>
-        <w:widowControl/>
-        <w:shd w:val="clear" w:color="auto" w:fill="FFFFFF"/>
-        <w:ind w:leftChars="371" w:left="779" w:firstLineChars="0" w:firstLine="0"/>
-        <w:jc w:val="left"/>
-        <w:rPr>
-          <w:rFonts w:ascii="微软雅黑" w:eastAsia="微软雅黑" w:hAnsi="微软雅黑" w:cs="宋体"/>
-          <w:color w:val="454545"/>
-          <w:kern w:val="0"/>
-          <w:sz w:val="24"/>
-          <w:szCs w:val="24"/>
-        </w:rPr>
-      </w:pPr>
-      <w:r>
-        <w:rPr>
-          <w:rFonts w:ascii="微软雅黑" w:eastAsia="微软雅黑" w:hAnsi="微软雅黑" w:cs="宋体"/>
-          <w:color w:val="454545"/>
-          <w:kern w:val="0"/>
-          <w:sz w:val="24"/>
-          <w:szCs w:val="24"/>
-        </w:rPr>
-        <w:t xml:space="preserve">int </w:t>
-      </w:r>
-      <w:proofErr w:type="gramStart"/>
-      <w:r>
-        <w:rPr>
-          <w:rFonts w:ascii="微软雅黑" w:eastAsia="微软雅黑" w:hAnsi="微软雅黑" w:cs="宋体"/>
-          <w:color w:val="454545"/>
-          <w:kern w:val="0"/>
-          <w:sz w:val="24"/>
-          <w:szCs w:val="24"/>
-        </w:rPr>
-        <w:t>a[</w:t>
-      </w:r>
-      <w:proofErr w:type="gramEnd"/>
-      <w:r>
-        <w:rPr>
-          <w:rFonts w:ascii="微软雅黑" w:eastAsia="微软雅黑" w:hAnsi="微软雅黑" w:cs="宋体"/>
-          <w:color w:val="454545"/>
-          <w:kern w:val="0"/>
-          <w:sz w:val="24"/>
-          <w:szCs w:val="24"/>
-        </w:rPr>
-        <w:t>3] = {1,3,4};</w:t>
-      </w:r>
-    </w:p>
-    <w:p>
-      <w:pPr>
-        <w:pStyle w:val="a3"/>
-        <w:widowControl/>
-        <w:shd w:val="clear" w:color="auto" w:fill="FFFFFF"/>
-        <w:ind w:leftChars="371" w:left="779" w:firstLineChars="0" w:firstLine="0"/>
-        <w:jc w:val="left"/>
-        <w:rPr>
-          <w:rFonts w:ascii="微软雅黑" w:eastAsia="微软雅黑" w:hAnsi="微软雅黑" w:cs="宋体" w:hint="eastAsia"/>
           <w:color w:val="454545"/>
           <w:kern w:val="0"/>
           <w:sz w:val="24"/>
@@ -3286,7 +3250,7 @@
         <w:ind w:leftChars="371" w:left="779" w:firstLineChars="0" w:firstLine="0"/>
         <w:jc w:val="left"/>
         <w:rPr>
-          <w:rFonts w:ascii="微软雅黑" w:eastAsia="微软雅黑" w:hAnsi="微软雅黑" w:cs="宋体" w:hint="eastAsia"/>
+          <w:rFonts w:ascii="微软雅黑" w:eastAsia="微软雅黑" w:hAnsi="微软雅黑" w:cs="宋体"/>
           <w:color w:val="454545"/>
           <w:kern w:val="0"/>
           <w:sz w:val="24"/>
@@ -3354,7 +3318,7 @@
         <w:ind w:left="360" w:firstLineChars="0" w:firstLine="0"/>
         <w:jc w:val="left"/>
         <w:rPr>
-          <w:rFonts w:ascii="微软雅黑" w:eastAsia="微软雅黑" w:hAnsi="微软雅黑" w:cs="宋体" w:hint="eastAsia"/>
+          <w:rFonts w:ascii="微软雅黑" w:eastAsia="微软雅黑" w:hAnsi="微软雅黑" w:cs="宋体"/>
           <w:color w:val="454545"/>
           <w:kern w:val="0"/>
           <w:sz w:val="24"/>
@@ -3399,27 +3363,7 @@
           <w:sz w:val="24"/>
           <w:szCs w:val="24"/>
         </w:rPr>
-        <w:t>。除此方法外，还可以在函数体外就使用</w:t>
-      </w:r>
-      <w:r>
-        <w:rPr>
-          <w:rFonts w:ascii="微软雅黑" w:eastAsia="微软雅黑" w:hAnsi="微软雅黑" w:cs="宋体" w:hint="eastAsia"/>
-          <w:color w:val="454545"/>
-          <w:kern w:val="0"/>
-          <w:sz w:val="24"/>
-          <w:szCs w:val="24"/>
-        </w:rPr>
-        <w:t>begin和end函数</w:t>
-      </w:r>
-      <w:r>
-        <w:rPr>
-          <w:rFonts w:ascii="微软雅黑" w:eastAsia="微软雅黑" w:hAnsi="微软雅黑" w:cs="宋体" w:hint="eastAsia"/>
-          <w:color w:val="454545"/>
-          <w:kern w:val="0"/>
-          <w:sz w:val="24"/>
-          <w:szCs w:val="24"/>
-        </w:rPr>
-        <w:t>求出数组大小（注意，两函数的返回值类型为</w:t>
+        <w:t>。除此方法外，还可以在函数体外就使用begin和end函数求出数组大小（注意，两函数的返回值类型为</w:t>
       </w:r>
       <w:proofErr w:type="spellStart"/>
       <w:r>
@@ -3463,8 +3407,6 @@
         </w:rPr>
         <w:t>，然后给函数传递数组首地址和数组长度。</w:t>
       </w:r>
-      <w:bookmarkStart w:id="0" w:name="_GoBack"/>
-      <w:bookmarkEnd w:id="0"/>
     </w:p>
     <w:p>
       <w:pPr>
@@ -3474,7 +3416,7 @@
         <w:ind w:left="360" w:firstLineChars="0" w:firstLine="0"/>
         <w:jc w:val="left"/>
         <w:rPr>
-          <w:rFonts w:ascii="微软雅黑" w:eastAsia="微软雅黑" w:hAnsi="微软雅黑" w:cs="宋体" w:hint="eastAsia"/>
+          <w:rFonts w:ascii="微软雅黑" w:eastAsia="微软雅黑" w:hAnsi="微软雅黑" w:cs="宋体"/>
           <w:color w:val="454545"/>
           <w:kern w:val="0"/>
           <w:sz w:val="24"/>
@@ -3510,7 +3452,7 @@
         <w:ind w:left="360" w:firstLineChars="0" w:firstLine="0"/>
         <w:jc w:val="left"/>
         <w:rPr>
-          <w:rFonts w:ascii="微软雅黑" w:eastAsia="微软雅黑" w:hAnsi="微软雅黑" w:cs="宋体" w:hint="eastAsia"/>
+          <w:rFonts w:ascii="微软雅黑" w:eastAsia="微软雅黑" w:hAnsi="微软雅黑" w:cs="宋体"/>
           <w:color w:val="454545"/>
           <w:kern w:val="0"/>
           <w:sz w:val="24"/>
@@ -3526,6 +3468,44 @@
     </w:sectPr>
   </w:body>
 </w:document>
+</file>
+
+<file path=word/endnotes.xml><?xml version="1.0" encoding="utf-8"?>
+<w:endnotes xmlns:wpc="http://schemas.microsoft.com/office/word/2010/wordprocessingCanvas" xmlns:cx="http://schemas.microsoft.com/office/drawing/2014/chartex" xmlns:cx1="http://schemas.microsoft.com/office/drawing/2015/9/8/chartex" xmlns:cx2="http://schemas.microsoft.com/office/drawing/2015/10/21/chartex" xmlns:cx3="http://schemas.microsoft.com/office/drawing/2016/5/9/chartex" xmlns:cx4="http://schemas.microsoft.com/office/drawing/2016/5/10/chartex" xmlns:cx5="http://schemas.microsoft.com/office/drawing/2016/5/11/chartex" xmlns:cx6="http://schemas.microsoft.com/office/drawing/2016/5/12/chartex" xmlns:cx7="http://schemas.microsoft.com/office/drawing/2016/5/13/chartex" xmlns:cx8="http://schemas.microsoft.com/office/drawing/2016/5/14/chartex" xmlns:mc="http://schemas.openxmlformats.org/markup-compatibility/2006" xmlns:aink="http://schemas.microsoft.com/office/drawing/2016/ink" xmlns:am3d="http://schemas.microsoft.com/office/drawing/2017/model3d" xmlns:o="urn:schemas-microsoft-com:office:office" xmlns:r="http://schemas.openxmlformats.org/officeDocument/2006/relationships" xmlns:m="http://schemas.openxmlformats.org/officeDocument/2006/math" xmlns:v="urn:schemas-microsoft-com:vml" xmlns:wp14="http://schemas.microsoft.com/office/word/2010/wordprocessingDrawing" xmlns:wp="http://schemas.openxmlformats.org/drawingml/2006/wordprocessingDrawing" xmlns:w10="urn:schemas-microsoft-com:office:word" xmlns:w="http://schemas.openxmlformats.org/wordprocessingml/2006/main" xmlns:w14="http://schemas.microsoft.com/office/word/2010/wordml" xmlns:w15="http://schemas.microsoft.com/office/word/2012/wordml" xmlns:w16cid="http://schemas.microsoft.com/office/word/2016/wordml/cid" xmlns:w16se="http://schemas.microsoft.com/office/word/2015/wordml/symex" xmlns:wpg="http://schemas.microsoft.com/office/word/2010/wordprocessingGroup" xmlns:wpi="http://schemas.microsoft.com/office/word/2010/wordprocessingInk" xmlns:wne="http://schemas.microsoft.com/office/word/2006/wordml" xmlns:wps="http://schemas.microsoft.com/office/word/2010/wordprocessingShape" mc:Ignorable="w14 w15 w16se w16cid wp14">
+  <w:endnote w:type="separator" w:id="-1">
+    <w:p>
+      <w:r>
+        <w:separator/>
+      </w:r>
+    </w:p>
+  </w:endnote>
+  <w:endnote w:type="continuationSeparator" w:id="0">
+    <w:p>
+      <w:r>
+        <w:continuationSeparator/>
+      </w:r>
+    </w:p>
+  </w:endnote>
+</w:endnotes>
+</file>
+
+<file path=word/footnotes.xml><?xml version="1.0" encoding="utf-8"?>
+<w:footnotes xmlns:wpc="http://schemas.microsoft.com/office/word/2010/wordprocessingCanvas" xmlns:cx="http://schemas.microsoft.com/office/drawing/2014/chartex" xmlns:cx1="http://schemas.microsoft.com/office/drawing/2015/9/8/chartex" xmlns:cx2="http://schemas.microsoft.com/office/drawing/2015/10/21/chartex" xmlns:cx3="http://schemas.microsoft.com/office/drawing/2016/5/9/chartex" xmlns:cx4="http://schemas.microsoft.com/office/drawing/2016/5/10/chartex" xmlns:cx5="http://schemas.microsoft.com/office/drawing/2016/5/11/chartex" xmlns:cx6="http://schemas.microsoft.com/office/drawing/2016/5/12/chartex" xmlns:cx7="http://schemas.microsoft.com/office/drawing/2016/5/13/chartex" xmlns:cx8="http://schemas.microsoft.com/office/drawing/2016/5/14/chartex" xmlns:mc="http://schemas.openxmlformats.org/markup-compatibility/2006" xmlns:aink="http://schemas.microsoft.com/office/drawing/2016/ink" xmlns:am3d="http://schemas.microsoft.com/office/drawing/2017/model3d" xmlns:o="urn:schemas-microsoft-com:office:office" xmlns:r="http://schemas.openxmlformats.org/officeDocument/2006/relationships" xmlns:m="http://schemas.openxmlformats.org/officeDocument/2006/math" xmlns:v="urn:schemas-microsoft-com:vml" xmlns:wp14="http://schemas.microsoft.com/office/word/2010/wordprocessingDrawing" xmlns:wp="http://schemas.openxmlformats.org/drawingml/2006/wordprocessingDrawing" xmlns:w10="urn:schemas-microsoft-com:office:word" xmlns:w="http://schemas.openxmlformats.org/wordprocessingml/2006/main" xmlns:w14="http://schemas.microsoft.com/office/word/2010/wordml" xmlns:w15="http://schemas.microsoft.com/office/word/2012/wordml" xmlns:w16cid="http://schemas.microsoft.com/office/word/2016/wordml/cid" xmlns:w16se="http://schemas.microsoft.com/office/word/2015/wordml/symex" xmlns:wpg="http://schemas.microsoft.com/office/word/2010/wordprocessingGroup" xmlns:wpi="http://schemas.microsoft.com/office/word/2010/wordprocessingInk" xmlns:wne="http://schemas.microsoft.com/office/word/2006/wordml" xmlns:wps="http://schemas.microsoft.com/office/word/2010/wordprocessingShape" mc:Ignorable="w14 w15 w16se w16cid wp14">
+  <w:footnote w:type="separator" w:id="-1">
+    <w:p>
+      <w:r>
+        <w:separator/>
+      </w:r>
+    </w:p>
+  </w:footnote>
+  <w:footnote w:type="continuationSeparator" w:id="0">
+    <w:p>
+      <w:r>
+        <w:continuationSeparator/>
+      </w:r>
+    </w:p>
+  </w:footnote>
+</w:footnotes>
 </file>
 
 <file path=word/numbering.xml><?xml version="1.0" encoding="utf-8"?>
@@ -4189,6 +4169,71 @@
       <w:szCs w:val="44"/>
     </w:rPr>
   </w:style>
+  <w:style w:type="paragraph" w:styleId="a4">
+    <w:name w:val="header"/>
+    <w:basedOn w:val="a"/>
+    <w:link w:val="a5"/>
+    <w:uiPriority w:val="99"/>
+    <w:unhideWhenUsed/>
+    <w:rsid w:val="00C5641D"/>
+    <w:pPr>
+      <w:pBdr>
+        <w:bottom w:val="single" w:sz="6" w:space="1" w:color="auto"/>
+      </w:pBdr>
+      <w:tabs>
+        <w:tab w:val="center" w:pos="4153"/>
+        <w:tab w:val="right" w:pos="8306"/>
+      </w:tabs>
+      <w:snapToGrid w:val="0"/>
+      <w:jc w:val="center"/>
+    </w:pPr>
+    <w:rPr>
+      <w:sz w:val="18"/>
+      <w:szCs w:val="18"/>
+    </w:rPr>
+  </w:style>
+  <w:style w:type="character" w:customStyle="1" w:styleId="a5">
+    <w:name w:val="页眉 字符"/>
+    <w:basedOn w:val="a0"/>
+    <w:link w:val="a4"/>
+    <w:uiPriority w:val="99"/>
+    <w:rsid w:val="00C5641D"/>
+    <w:rPr>
+      <w:sz w:val="18"/>
+      <w:szCs w:val="18"/>
+    </w:rPr>
+  </w:style>
+  <w:style w:type="paragraph" w:styleId="a6">
+    <w:name w:val="footer"/>
+    <w:basedOn w:val="a"/>
+    <w:link w:val="a7"/>
+    <w:uiPriority w:val="99"/>
+    <w:unhideWhenUsed/>
+    <w:rsid w:val="00C5641D"/>
+    <w:pPr>
+      <w:tabs>
+        <w:tab w:val="center" w:pos="4153"/>
+        <w:tab w:val="right" w:pos="8306"/>
+      </w:tabs>
+      <w:snapToGrid w:val="0"/>
+      <w:jc w:val="left"/>
+    </w:pPr>
+    <w:rPr>
+      <w:sz w:val="18"/>
+      <w:szCs w:val="18"/>
+    </w:rPr>
+  </w:style>
+  <w:style w:type="character" w:customStyle="1" w:styleId="a7">
+    <w:name w:val="页脚 字符"/>
+    <w:basedOn w:val="a0"/>
+    <w:link w:val="a6"/>
+    <w:uiPriority w:val="99"/>
+    <w:rsid w:val="00C5641D"/>
+    <w:rPr>
+      <w:sz w:val="18"/>
+      <w:szCs w:val="18"/>
+    </w:rPr>
+  </w:style>
 </w:styles>
 </file>
 

--- a/C++/教案/5.传引用参数.docx
+++ b/C++/教案/5.传引用参数.docx
@@ -1911,26 +1911,6 @@
           <w:sz w:val="24"/>
           <w:szCs w:val="24"/>
         </w:rPr>
-        <w:t>的</w:t>
-      </w:r>
-      <w:r>
-        <w:rPr>
-          <w:rFonts w:ascii="微软雅黑" w:eastAsia="微软雅黑" w:hAnsi="微软雅黑" w:cs="宋体" w:hint="eastAsia"/>
-          <w:color w:val="454545"/>
-          <w:kern w:val="0"/>
-          <w:sz w:val="24"/>
-          <w:szCs w:val="24"/>
-        </w:rPr>
-        <w:t>数组</w:t>
-      </w:r>
-      <w:r>
-        <w:rPr>
-          <w:rFonts w:ascii="微软雅黑" w:eastAsia="微软雅黑" w:hAnsi="微软雅黑" w:cs="宋体" w:hint="eastAsia"/>
-          <w:color w:val="454545"/>
-          <w:kern w:val="0"/>
-          <w:sz w:val="24"/>
-          <w:szCs w:val="24"/>
-        </w:rPr>
         <w:t>有影响</w:t>
       </w:r>
       <w:r>
@@ -2304,553 +2284,577 @@
         </w:rPr>
         <w:t xml:space="preserve">void </w:t>
       </w:r>
+      <w:proofErr w:type="spellStart"/>
+      <w:proofErr w:type="gramStart"/>
+      <w:r>
+        <w:rPr>
+          <w:rFonts w:ascii="微软雅黑" w:eastAsia="微软雅黑" w:hAnsi="微软雅黑" w:cs="宋体"/>
+          <w:color w:val="454545"/>
+          <w:kern w:val="0"/>
+          <w:sz w:val="24"/>
+          <w:szCs w:val="24"/>
+        </w:rPr>
+        <w:t>func</w:t>
+      </w:r>
+      <w:proofErr w:type="spellEnd"/>
+      <w:r>
+        <w:rPr>
+          <w:rFonts w:ascii="微软雅黑" w:eastAsia="微软雅黑" w:hAnsi="微软雅黑" w:cs="宋体"/>
+          <w:color w:val="454545"/>
+          <w:kern w:val="0"/>
+          <w:sz w:val="24"/>
+          <w:szCs w:val="24"/>
+        </w:rPr>
+        <w:t>(</w:t>
+      </w:r>
+      <w:proofErr w:type="gramEnd"/>
+      <w:r>
+        <w:rPr>
+          <w:rFonts w:ascii="微软雅黑" w:eastAsia="微软雅黑" w:hAnsi="微软雅黑" w:cs="宋体"/>
+          <w:color w:val="454545"/>
+          <w:kern w:val="0"/>
+          <w:sz w:val="24"/>
+          <w:szCs w:val="24"/>
+        </w:rPr>
+        <w:t>const int</w:t>
+      </w:r>
+      <w:r>
+        <w:rPr>
+          <w:rFonts w:ascii="微软雅黑" w:eastAsia="微软雅黑" w:hAnsi="微软雅黑" w:cs="宋体"/>
+          <w:color w:val="454545"/>
+          <w:kern w:val="0"/>
+          <w:sz w:val="24"/>
+          <w:szCs w:val="24"/>
+        </w:rPr>
+        <w:t>[2]</w:t>
+      </w:r>
+      <w:r>
+        <w:rPr>
+          <w:rFonts w:ascii="微软雅黑" w:eastAsia="微软雅黑" w:hAnsi="微软雅黑" w:cs="宋体"/>
+          <w:color w:val="454545"/>
+          <w:kern w:val="0"/>
+          <w:sz w:val="24"/>
+          <w:szCs w:val="24"/>
+        </w:rPr>
+        <w:t xml:space="preserve"> )</w:t>
+      </w:r>
+    </w:p>
+    <w:p>
+      <w:pPr>
+        <w:pStyle w:val="a3"/>
+        <w:widowControl/>
+        <w:shd w:val="clear" w:color="auto" w:fill="FFFFFF"/>
+        <w:ind w:left="360" w:firstLineChars="0" w:firstLine="0"/>
+        <w:jc w:val="left"/>
+        <w:rPr>
+          <w:rFonts w:ascii="微软雅黑" w:eastAsia="微软雅黑" w:hAnsi="微软雅黑" w:cs="宋体"/>
+          <w:color w:val="454545"/>
+          <w:kern w:val="0"/>
+          <w:sz w:val="24"/>
+          <w:szCs w:val="24"/>
+        </w:rPr>
+      </w:pPr>
+      <w:r>
+        <w:rPr>
+          <w:rFonts w:ascii="微软雅黑" w:eastAsia="微软雅黑" w:hAnsi="微软雅黑" w:cs="宋体" w:hint="eastAsia"/>
+          <w:color w:val="454545"/>
+          <w:kern w:val="0"/>
+          <w:sz w:val="24"/>
+          <w:szCs w:val="24"/>
+        </w:rPr>
+        <w:t>尽管以上三种形式写法不同，但是实际上是相同的，都是</w:t>
+      </w:r>
+      <w:r>
+        <w:rPr>
+          <w:rFonts w:ascii="微软雅黑" w:eastAsia="微软雅黑" w:hAnsi="微软雅黑" w:cs="宋体"/>
+          <w:color w:val="454545"/>
+          <w:kern w:val="0"/>
+          <w:sz w:val="24"/>
+          <w:szCs w:val="24"/>
+        </w:rPr>
+        <w:t>const int*</w:t>
+      </w:r>
+      <w:r>
+        <w:rPr>
+          <w:rFonts w:ascii="微软雅黑" w:eastAsia="微软雅黑" w:hAnsi="微软雅黑" w:cs="宋体" w:hint="eastAsia"/>
+          <w:color w:val="454545"/>
+          <w:kern w:val="0"/>
+          <w:sz w:val="24"/>
+          <w:szCs w:val="24"/>
+        </w:rPr>
+        <w:t>类型</w:t>
+      </w:r>
+      <w:r>
+        <w:rPr>
+          <w:rFonts w:ascii="微软雅黑" w:eastAsia="微软雅黑" w:hAnsi="微软雅黑" w:cs="宋体" w:hint="eastAsia"/>
+          <w:color w:val="454545"/>
+          <w:kern w:val="0"/>
+          <w:sz w:val="24"/>
+          <w:szCs w:val="24"/>
+        </w:rPr>
+        <w:t>，同时，尽管第三种形式用了</w:t>
+      </w:r>
+      <w:r>
+        <w:rPr>
+          <w:rFonts w:ascii="微软雅黑" w:eastAsia="微软雅黑" w:hAnsi="微软雅黑" w:cs="宋体"/>
+          <w:color w:val="454545"/>
+          <w:kern w:val="0"/>
+          <w:sz w:val="24"/>
+          <w:szCs w:val="24"/>
+        </w:rPr>
+        <w:t>const int[2]</w:t>
+      </w:r>
+      <w:r>
+        <w:rPr>
+          <w:rFonts w:ascii="微软雅黑" w:eastAsia="微软雅黑" w:hAnsi="微软雅黑" w:cs="宋体" w:hint="eastAsia"/>
+          <w:color w:val="454545"/>
+          <w:kern w:val="0"/>
+          <w:sz w:val="24"/>
+          <w:szCs w:val="24"/>
+        </w:rPr>
+        <w:t>，但是实际上我们完全可以给这个函数传递两个元素以上的数组</w:t>
+      </w:r>
+      <w:r>
+        <w:rPr>
+          <w:rFonts w:ascii="微软雅黑" w:eastAsia="微软雅黑" w:hAnsi="微软雅黑" w:cs="宋体" w:hint="eastAsia"/>
+          <w:color w:val="454545"/>
+          <w:kern w:val="0"/>
+          <w:sz w:val="24"/>
+          <w:szCs w:val="24"/>
+        </w:rPr>
+        <w:t>。</w:t>
+      </w:r>
+    </w:p>
+    <w:p>
+      <w:pPr>
+        <w:pStyle w:val="a3"/>
+        <w:widowControl/>
+        <w:shd w:val="clear" w:color="auto" w:fill="FFFFFF"/>
+        <w:ind w:left="360" w:firstLineChars="0" w:firstLine="0"/>
+        <w:jc w:val="left"/>
+        <w:rPr>
+          <w:rFonts w:ascii="微软雅黑" w:eastAsia="微软雅黑" w:hAnsi="微软雅黑" w:cs="宋体"/>
+          <w:color w:val="454545"/>
+          <w:kern w:val="0"/>
+          <w:sz w:val="24"/>
+          <w:szCs w:val="24"/>
+        </w:rPr>
+      </w:pPr>
+      <w:r>
+        <w:rPr>
+          <w:rFonts w:ascii="微软雅黑" w:eastAsia="微软雅黑" w:hAnsi="微软雅黑" w:cs="宋体" w:hint="eastAsia"/>
+          <w:color w:val="454545"/>
+          <w:kern w:val="0"/>
+          <w:sz w:val="24"/>
+          <w:szCs w:val="24"/>
+        </w:rPr>
+        <w:t>举例</w:t>
+      </w:r>
+      <w:r>
+        <w:rPr>
+          <w:rFonts w:ascii="微软雅黑" w:eastAsia="微软雅黑" w:hAnsi="微软雅黑" w:cs="宋体" w:hint="eastAsia"/>
+          <w:color w:val="454545"/>
+          <w:kern w:val="0"/>
+          <w:sz w:val="24"/>
+          <w:szCs w:val="24"/>
+        </w:rPr>
+        <w:t>：</w:t>
+      </w:r>
+    </w:p>
+    <w:p>
+      <w:pPr>
+        <w:pStyle w:val="a3"/>
+        <w:widowControl/>
+        <w:shd w:val="clear" w:color="auto" w:fill="FFFFFF"/>
+        <w:ind w:left="360" w:firstLineChars="0" w:firstLine="0"/>
+        <w:jc w:val="left"/>
+        <w:rPr>
+          <w:rFonts w:ascii="微软雅黑" w:eastAsia="微软雅黑" w:hAnsi="微软雅黑" w:cs="宋体"/>
+          <w:color w:val="454545"/>
+          <w:kern w:val="0"/>
+          <w:sz w:val="24"/>
+          <w:szCs w:val="24"/>
+        </w:rPr>
+      </w:pPr>
+      <w:r>
+        <w:rPr>
+          <w:rFonts w:ascii="微软雅黑" w:eastAsia="微软雅黑" w:hAnsi="微软雅黑" w:cs="宋体"/>
+          <w:color w:val="454545"/>
+          <w:kern w:val="0"/>
+          <w:sz w:val="24"/>
+          <w:szCs w:val="24"/>
+        </w:rPr>
+        <w:tab/>
+      </w:r>
+      <w:r>
+        <w:rPr>
+          <w:rFonts w:ascii="微软雅黑" w:eastAsia="微软雅黑" w:hAnsi="微软雅黑" w:cs="宋体"/>
+          <w:color w:val="454545"/>
+          <w:kern w:val="0"/>
+          <w:sz w:val="24"/>
+          <w:szCs w:val="24"/>
+        </w:rPr>
+        <w:tab/>
+      </w:r>
+      <w:r>
+        <w:rPr>
+          <w:rFonts w:ascii="微软雅黑" w:eastAsia="微软雅黑" w:hAnsi="微软雅黑" w:cs="宋体"/>
+          <w:color w:val="454545"/>
+          <w:kern w:val="0"/>
+          <w:sz w:val="24"/>
+          <w:szCs w:val="24"/>
+        </w:rPr>
+        <w:t xml:space="preserve">int </w:t>
+      </w:r>
+      <w:proofErr w:type="spellStart"/>
+      <w:proofErr w:type="gramStart"/>
+      <w:r>
+        <w:rPr>
+          <w:rFonts w:ascii="微软雅黑" w:eastAsia="微软雅黑" w:hAnsi="微软雅黑" w:cs="宋体"/>
+          <w:color w:val="454545"/>
+          <w:kern w:val="0"/>
+          <w:sz w:val="24"/>
+          <w:szCs w:val="24"/>
+        </w:rPr>
+        <w:t>funcB</w:t>
+      </w:r>
+      <w:proofErr w:type="spellEnd"/>
+      <w:r>
+        <w:rPr>
+          <w:rFonts w:ascii="微软雅黑" w:eastAsia="微软雅黑" w:hAnsi="微软雅黑" w:cs="宋体"/>
+          <w:color w:val="454545"/>
+          <w:kern w:val="0"/>
+          <w:sz w:val="24"/>
+          <w:szCs w:val="24"/>
+        </w:rPr>
+        <w:t>(</w:t>
+      </w:r>
+      <w:proofErr w:type="gramEnd"/>
+      <w:r>
+        <w:rPr>
+          <w:rFonts w:ascii="微软雅黑" w:eastAsia="微软雅黑" w:hAnsi="微软雅黑" w:cs="宋体"/>
+          <w:color w:val="454545"/>
+          <w:kern w:val="0"/>
+          <w:sz w:val="24"/>
+          <w:szCs w:val="24"/>
+        </w:rPr>
+        <w:t>const int a[2] )</w:t>
+      </w:r>
+    </w:p>
+    <w:p>
+      <w:pPr>
+        <w:pStyle w:val="a3"/>
+        <w:widowControl/>
+        <w:shd w:val="clear" w:color="auto" w:fill="FFFFFF"/>
+        <w:ind w:leftChars="371" w:left="779" w:firstLineChars="0" w:firstLine="0"/>
+        <w:jc w:val="left"/>
+        <w:rPr>
+          <w:rFonts w:ascii="微软雅黑" w:eastAsia="微软雅黑" w:hAnsi="微软雅黑" w:cs="宋体"/>
+          <w:color w:val="454545"/>
+          <w:kern w:val="0"/>
+          <w:sz w:val="24"/>
+          <w:szCs w:val="24"/>
+        </w:rPr>
+      </w:pPr>
+      <w:r>
+        <w:rPr>
+          <w:rFonts w:ascii="微软雅黑" w:eastAsia="微软雅黑" w:hAnsi="微软雅黑" w:cs="宋体"/>
+          <w:color w:val="454545"/>
+          <w:kern w:val="0"/>
+          <w:sz w:val="24"/>
+          <w:szCs w:val="24"/>
+        </w:rPr>
+        <w:t>{</w:t>
+      </w:r>
+    </w:p>
+    <w:p>
+      <w:pPr>
+        <w:pStyle w:val="a3"/>
+        <w:widowControl/>
+        <w:shd w:val="clear" w:color="auto" w:fill="FFFFFF"/>
+        <w:ind w:leftChars="371" w:left="779" w:firstLineChars="0" w:firstLine="0"/>
+        <w:jc w:val="left"/>
+        <w:rPr>
+          <w:rFonts w:ascii="微软雅黑" w:eastAsia="微软雅黑" w:hAnsi="微软雅黑" w:cs="宋体"/>
+          <w:color w:val="454545"/>
+          <w:kern w:val="0"/>
+          <w:sz w:val="24"/>
+          <w:szCs w:val="24"/>
+        </w:rPr>
+      </w:pPr>
+      <w:r>
+        <w:rPr>
+          <w:rFonts w:ascii="微软雅黑" w:eastAsia="微软雅黑" w:hAnsi="微软雅黑" w:cs="宋体"/>
+          <w:color w:val="454545"/>
+          <w:kern w:val="0"/>
+          <w:sz w:val="24"/>
+          <w:szCs w:val="24"/>
+        </w:rPr>
+        <w:tab/>
+      </w:r>
+      <w:r>
+        <w:rPr>
+          <w:rFonts w:ascii="微软雅黑" w:eastAsia="微软雅黑" w:hAnsi="微软雅黑" w:cs="宋体"/>
+          <w:color w:val="454545"/>
+          <w:kern w:val="0"/>
+          <w:sz w:val="24"/>
+          <w:szCs w:val="24"/>
+        </w:rPr>
+        <w:tab/>
+        <w:t xml:space="preserve">return </w:t>
+      </w:r>
+      <w:proofErr w:type="gramStart"/>
+      <w:r>
+        <w:rPr>
+          <w:rFonts w:ascii="微软雅黑" w:eastAsia="微软雅黑" w:hAnsi="微软雅黑" w:cs="宋体"/>
+          <w:color w:val="454545"/>
+          <w:kern w:val="0"/>
+          <w:sz w:val="24"/>
+          <w:szCs w:val="24"/>
+        </w:rPr>
+        <w:t>a[</w:t>
+      </w:r>
+      <w:proofErr w:type="gramEnd"/>
+      <w:r>
+        <w:rPr>
+          <w:rFonts w:ascii="微软雅黑" w:eastAsia="微软雅黑" w:hAnsi="微软雅黑" w:cs="宋体"/>
+          <w:color w:val="454545"/>
+          <w:kern w:val="0"/>
+          <w:sz w:val="24"/>
+          <w:szCs w:val="24"/>
+        </w:rPr>
+        <w:t>0];</w:t>
+      </w:r>
+    </w:p>
+    <w:p>
+      <w:pPr>
+        <w:pStyle w:val="a3"/>
+        <w:widowControl/>
+        <w:shd w:val="clear" w:color="auto" w:fill="FFFFFF"/>
+        <w:ind w:leftChars="371" w:left="779" w:firstLineChars="0" w:firstLine="0"/>
+        <w:jc w:val="left"/>
+        <w:rPr>
+          <w:rFonts w:ascii="微软雅黑" w:eastAsia="微软雅黑" w:hAnsi="微软雅黑" w:cs="宋体"/>
+          <w:color w:val="454545"/>
+          <w:kern w:val="0"/>
+          <w:sz w:val="24"/>
+          <w:szCs w:val="24"/>
+        </w:rPr>
+      </w:pPr>
+      <w:r>
+        <w:rPr>
+          <w:rFonts w:ascii="微软雅黑" w:eastAsia="微软雅黑" w:hAnsi="微软雅黑" w:cs="宋体"/>
+          <w:color w:val="454545"/>
+          <w:kern w:val="0"/>
+          <w:sz w:val="24"/>
+          <w:szCs w:val="24"/>
+        </w:rPr>
+        <w:t>}</w:t>
+      </w:r>
+    </w:p>
+    <w:p>
+      <w:pPr>
+        <w:pStyle w:val="a3"/>
+        <w:widowControl/>
+        <w:shd w:val="clear" w:color="auto" w:fill="FFFFFF"/>
+        <w:ind w:leftChars="371" w:left="779" w:firstLineChars="0" w:firstLine="0"/>
+        <w:jc w:val="left"/>
+        <w:rPr>
+          <w:rFonts w:ascii="微软雅黑" w:eastAsia="微软雅黑" w:hAnsi="微软雅黑" w:cs="宋体"/>
+          <w:color w:val="454545"/>
+          <w:kern w:val="0"/>
+          <w:sz w:val="24"/>
+          <w:szCs w:val="24"/>
+        </w:rPr>
+      </w:pPr>
+      <w:r>
+        <w:rPr>
+          <w:rFonts w:ascii="微软雅黑" w:eastAsia="微软雅黑" w:hAnsi="微软雅黑" w:cs="宋体"/>
+          <w:color w:val="454545"/>
+          <w:kern w:val="0"/>
+          <w:sz w:val="24"/>
+          <w:szCs w:val="24"/>
+        </w:rPr>
+        <w:t xml:space="preserve">int </w:t>
+      </w:r>
+      <w:proofErr w:type="gramStart"/>
+      <w:r>
+        <w:rPr>
+          <w:rFonts w:ascii="微软雅黑" w:eastAsia="微软雅黑" w:hAnsi="微软雅黑" w:cs="宋体"/>
+          <w:color w:val="454545"/>
+          <w:kern w:val="0"/>
+          <w:sz w:val="24"/>
+          <w:szCs w:val="24"/>
+        </w:rPr>
+        <w:t>a[</w:t>
+      </w:r>
+      <w:proofErr w:type="gramEnd"/>
+      <w:r>
+        <w:rPr>
+          <w:rFonts w:ascii="微软雅黑" w:eastAsia="微软雅黑" w:hAnsi="微软雅黑" w:cs="宋体"/>
+          <w:color w:val="454545"/>
+          <w:kern w:val="0"/>
+          <w:sz w:val="24"/>
+          <w:szCs w:val="24"/>
+        </w:rPr>
+        <w:t>3] = {1,3,4};</w:t>
+      </w:r>
+    </w:p>
+    <w:p>
+      <w:pPr>
+        <w:pStyle w:val="a3"/>
+        <w:widowControl/>
+        <w:shd w:val="clear" w:color="auto" w:fill="FFFFFF"/>
+        <w:ind w:leftChars="371" w:left="779" w:firstLineChars="0" w:firstLine="0"/>
+        <w:jc w:val="left"/>
+        <w:rPr>
+          <w:rFonts w:ascii="微软雅黑" w:eastAsia="微软雅黑" w:hAnsi="微软雅黑" w:cs="宋体"/>
+          <w:color w:val="454545"/>
+          <w:kern w:val="0"/>
+          <w:sz w:val="24"/>
+          <w:szCs w:val="24"/>
+        </w:rPr>
+      </w:pPr>
+      <w:r>
+        <w:rPr>
+          <w:rFonts w:ascii="微软雅黑" w:eastAsia="微软雅黑" w:hAnsi="微软雅黑" w:cs="宋体"/>
+          <w:color w:val="454545"/>
+          <w:kern w:val="0"/>
+          <w:sz w:val="24"/>
+          <w:szCs w:val="24"/>
+        </w:rPr>
+        <w:tab/>
+      </w:r>
+      <w:proofErr w:type="spellStart"/>
+      <w:r>
+        <w:rPr>
+          <w:rFonts w:ascii="微软雅黑" w:eastAsia="微软雅黑" w:hAnsi="微软雅黑" w:cs="宋体"/>
+          <w:color w:val="454545"/>
+          <w:kern w:val="0"/>
+          <w:sz w:val="24"/>
+          <w:szCs w:val="24"/>
+        </w:rPr>
+        <w:t>cout</w:t>
+      </w:r>
+      <w:proofErr w:type="spellEnd"/>
+      <w:r>
+        <w:rPr>
+          <w:rFonts w:ascii="微软雅黑" w:eastAsia="微软雅黑" w:hAnsi="微软雅黑" w:cs="宋体"/>
+          <w:color w:val="454545"/>
+          <w:kern w:val="0"/>
+          <w:sz w:val="24"/>
+          <w:szCs w:val="24"/>
+        </w:rPr>
+        <w:t xml:space="preserve"> &lt;&lt; </w:t>
+      </w:r>
+      <w:proofErr w:type="spellStart"/>
+      <w:r>
+        <w:rPr>
+          <w:rFonts w:ascii="微软雅黑" w:eastAsia="微软雅黑" w:hAnsi="微软雅黑" w:cs="宋体"/>
+          <w:color w:val="454545"/>
+          <w:kern w:val="0"/>
+          <w:sz w:val="24"/>
+          <w:szCs w:val="24"/>
+        </w:rPr>
+        <w:t>funcB</w:t>
+      </w:r>
+      <w:proofErr w:type="spellEnd"/>
+      <w:r>
+        <w:rPr>
+          <w:rFonts w:ascii="微软雅黑" w:eastAsia="微软雅黑" w:hAnsi="微软雅黑" w:cs="宋体"/>
+          <w:color w:val="454545"/>
+          <w:kern w:val="0"/>
+          <w:sz w:val="24"/>
+          <w:szCs w:val="24"/>
+        </w:rPr>
+        <w:t xml:space="preserve">(a) &lt;&lt; </w:t>
+      </w:r>
+      <w:proofErr w:type="spellStart"/>
+      <w:r>
+        <w:rPr>
+          <w:rFonts w:ascii="微软雅黑" w:eastAsia="微软雅黑" w:hAnsi="微软雅黑" w:cs="宋体"/>
+          <w:color w:val="454545"/>
+          <w:kern w:val="0"/>
+          <w:sz w:val="24"/>
+          <w:szCs w:val="24"/>
+        </w:rPr>
+        <w:t>endl</w:t>
+      </w:r>
+      <w:proofErr w:type="spellEnd"/>
+      <w:r>
+        <w:rPr>
+          <w:rFonts w:ascii="微软雅黑" w:eastAsia="微软雅黑" w:hAnsi="微软雅黑" w:cs="宋体"/>
+          <w:color w:val="454545"/>
+          <w:kern w:val="0"/>
+          <w:sz w:val="24"/>
+          <w:szCs w:val="24"/>
+        </w:rPr>
+        <w:t>;</w:t>
+      </w:r>
+      <w:r>
+        <w:rPr>
+          <w:rFonts w:ascii="微软雅黑" w:eastAsia="微软雅黑" w:hAnsi="微软雅黑" w:cs="宋体"/>
+          <w:color w:val="454545"/>
+          <w:kern w:val="0"/>
+          <w:sz w:val="24"/>
+          <w:szCs w:val="24"/>
+        </w:rPr>
+        <w:tab/>
+      </w:r>
+    </w:p>
+    <w:p>
+      <w:pPr>
+        <w:pStyle w:val="a3"/>
+        <w:widowControl/>
+        <w:shd w:val="clear" w:color="auto" w:fill="FFFFFF"/>
+        <w:ind w:left="360" w:firstLineChars="0" w:firstLine="0"/>
+        <w:jc w:val="left"/>
+        <w:rPr>
+          <w:rFonts w:ascii="微软雅黑" w:eastAsia="微软雅黑" w:hAnsi="微软雅黑" w:cs="宋体"/>
+          <w:color w:val="454545"/>
+          <w:kern w:val="0"/>
+          <w:sz w:val="24"/>
+          <w:szCs w:val="24"/>
+        </w:rPr>
+      </w:pPr>
+    </w:p>
+    <w:p>
+      <w:pPr>
+        <w:pStyle w:val="a3"/>
+        <w:widowControl/>
+        <w:shd w:val="clear" w:color="auto" w:fill="FFFFFF"/>
+        <w:ind w:left="360" w:firstLineChars="0" w:firstLine="0"/>
+        <w:jc w:val="left"/>
+        <w:rPr>
+          <w:rFonts w:ascii="微软雅黑" w:eastAsia="微软雅黑" w:hAnsi="微软雅黑" w:cs="宋体"/>
+          <w:color w:val="454545"/>
+          <w:kern w:val="0"/>
+          <w:sz w:val="24"/>
+          <w:szCs w:val="24"/>
+        </w:rPr>
+      </w:pPr>
+      <w:r>
+        <w:rPr>
+          <w:rFonts w:ascii="微软雅黑" w:eastAsia="微软雅黑" w:hAnsi="微软雅黑" w:cs="宋体" w:hint="eastAsia"/>
+          <w:color w:val="454545"/>
+          <w:kern w:val="0"/>
+          <w:sz w:val="24"/>
+          <w:szCs w:val="24"/>
+        </w:rPr>
+        <w:t>因为数组是以指针的形式传递给函数的，所以一开始函数并不知道数组的确切尺寸，因此我们在使用时应该提供一些额外的信息来防止数组越界。</w:t>
+      </w:r>
+      <w:r>
+        <w:rPr>
+          <w:rFonts w:ascii="微软雅黑" w:eastAsia="微软雅黑" w:hAnsi="微软雅黑" w:cs="宋体" w:hint="eastAsia"/>
+          <w:color w:val="454545"/>
+          <w:kern w:val="0"/>
+          <w:sz w:val="24"/>
+          <w:szCs w:val="24"/>
+        </w:rPr>
+        <w:t>我们可以使用标准库中的函数来防止数组越界</w:t>
+      </w:r>
       <w:bookmarkStart w:id="0" w:name="_GoBack"/>
       <w:bookmarkEnd w:id="0"/>
-      <w:r>
-        <w:rPr>
-          <w:rFonts w:ascii="微软雅黑" w:eastAsia="微软雅黑" w:hAnsi="微软雅黑" w:cs="宋体"/>
-          <w:color w:val="454545"/>
-          <w:kern w:val="0"/>
-          <w:sz w:val="24"/>
-          <w:szCs w:val="24"/>
-        </w:rPr>
-        <w:t>func(const int</w:t>
-      </w:r>
-      <w:r>
-        <w:rPr>
-          <w:rFonts w:ascii="微软雅黑" w:eastAsia="微软雅黑" w:hAnsi="微软雅黑" w:cs="宋体"/>
-          <w:color w:val="454545"/>
-          <w:kern w:val="0"/>
-          <w:sz w:val="24"/>
-          <w:szCs w:val="24"/>
-        </w:rPr>
-        <w:t>[2]</w:t>
-      </w:r>
-      <w:r>
-        <w:rPr>
-          <w:rFonts w:ascii="微软雅黑" w:eastAsia="微软雅黑" w:hAnsi="微软雅黑" w:cs="宋体"/>
-          <w:color w:val="454545"/>
-          <w:kern w:val="0"/>
-          <w:sz w:val="24"/>
-          <w:szCs w:val="24"/>
-        </w:rPr>
-        <w:t xml:space="preserve"> )</w:t>
-      </w:r>
-    </w:p>
-    <w:p>
-      <w:pPr>
-        <w:pStyle w:val="a3"/>
-        <w:widowControl/>
-        <w:shd w:val="clear" w:color="auto" w:fill="FFFFFF"/>
-        <w:ind w:left="360" w:firstLineChars="0" w:firstLine="0"/>
-        <w:jc w:val="left"/>
-        <w:rPr>
-          <w:rFonts w:ascii="微软雅黑" w:eastAsia="微软雅黑" w:hAnsi="微软雅黑" w:cs="宋体"/>
-          <w:color w:val="454545"/>
-          <w:kern w:val="0"/>
-          <w:sz w:val="24"/>
-          <w:szCs w:val="24"/>
-        </w:rPr>
-      </w:pPr>
-      <w:r>
-        <w:rPr>
-          <w:rFonts w:ascii="微软雅黑" w:eastAsia="微软雅黑" w:hAnsi="微软雅黑" w:cs="宋体" w:hint="eastAsia"/>
-          <w:color w:val="454545"/>
-          <w:kern w:val="0"/>
-          <w:sz w:val="24"/>
-          <w:szCs w:val="24"/>
-        </w:rPr>
-        <w:t>尽管以上三种形式写法不同，但是实际上是相同的，都是</w:t>
-      </w:r>
-      <w:r>
-        <w:rPr>
-          <w:rFonts w:ascii="微软雅黑" w:eastAsia="微软雅黑" w:hAnsi="微软雅黑" w:cs="宋体"/>
-          <w:color w:val="454545"/>
-          <w:kern w:val="0"/>
-          <w:sz w:val="24"/>
-          <w:szCs w:val="24"/>
-        </w:rPr>
-        <w:t>const int*</w:t>
-      </w:r>
-      <w:r>
-        <w:rPr>
-          <w:rFonts w:ascii="微软雅黑" w:eastAsia="微软雅黑" w:hAnsi="微软雅黑" w:cs="宋体" w:hint="eastAsia"/>
-          <w:color w:val="454545"/>
-          <w:kern w:val="0"/>
-          <w:sz w:val="24"/>
-          <w:szCs w:val="24"/>
-        </w:rPr>
-        <w:t>类型</w:t>
-      </w:r>
-      <w:r>
-        <w:rPr>
-          <w:rFonts w:ascii="微软雅黑" w:eastAsia="微软雅黑" w:hAnsi="微软雅黑" w:cs="宋体" w:hint="eastAsia"/>
-          <w:color w:val="454545"/>
-          <w:kern w:val="0"/>
-          <w:sz w:val="24"/>
-          <w:szCs w:val="24"/>
-        </w:rPr>
-        <w:t>，同时，尽管第三种形式用了</w:t>
-      </w:r>
-      <w:r>
-        <w:rPr>
-          <w:rFonts w:ascii="微软雅黑" w:eastAsia="微软雅黑" w:hAnsi="微软雅黑" w:cs="宋体"/>
-          <w:color w:val="454545"/>
-          <w:kern w:val="0"/>
-          <w:sz w:val="24"/>
-          <w:szCs w:val="24"/>
-        </w:rPr>
-        <w:t>const int[2]</w:t>
-      </w:r>
-      <w:r>
-        <w:rPr>
-          <w:rFonts w:ascii="微软雅黑" w:eastAsia="微软雅黑" w:hAnsi="微软雅黑" w:cs="宋体" w:hint="eastAsia"/>
-          <w:color w:val="454545"/>
-          <w:kern w:val="0"/>
-          <w:sz w:val="24"/>
-          <w:szCs w:val="24"/>
-        </w:rPr>
-        <w:t>，但是实际上我们完全可以给这个函数传递两个元素以上的数组</w:t>
-      </w:r>
-      <w:r>
-        <w:rPr>
-          <w:rFonts w:ascii="微软雅黑" w:eastAsia="微软雅黑" w:hAnsi="微软雅黑" w:cs="宋体" w:hint="eastAsia"/>
-          <w:color w:val="454545"/>
-          <w:kern w:val="0"/>
-          <w:sz w:val="24"/>
-          <w:szCs w:val="24"/>
-        </w:rPr>
-        <w:t>。</w:t>
-      </w:r>
-    </w:p>
-    <w:p>
-      <w:pPr>
-        <w:pStyle w:val="a3"/>
-        <w:widowControl/>
-        <w:shd w:val="clear" w:color="auto" w:fill="FFFFFF"/>
-        <w:ind w:left="360" w:firstLineChars="0" w:firstLine="0"/>
-        <w:jc w:val="left"/>
-        <w:rPr>
-          <w:rFonts w:ascii="微软雅黑" w:eastAsia="微软雅黑" w:hAnsi="微软雅黑" w:cs="宋体"/>
-          <w:color w:val="454545"/>
-          <w:kern w:val="0"/>
-          <w:sz w:val="24"/>
-          <w:szCs w:val="24"/>
-        </w:rPr>
-      </w:pPr>
-      <w:r>
-        <w:rPr>
-          <w:rFonts w:ascii="微软雅黑" w:eastAsia="微软雅黑" w:hAnsi="微软雅黑" w:cs="宋体" w:hint="eastAsia"/>
-          <w:color w:val="454545"/>
-          <w:kern w:val="0"/>
-          <w:sz w:val="24"/>
-          <w:szCs w:val="24"/>
-        </w:rPr>
-        <w:t>举例</w:t>
-      </w:r>
-      <w:r>
-        <w:rPr>
-          <w:rFonts w:ascii="微软雅黑" w:eastAsia="微软雅黑" w:hAnsi="微软雅黑" w:cs="宋体" w:hint="eastAsia"/>
-          <w:color w:val="454545"/>
-          <w:kern w:val="0"/>
-          <w:sz w:val="24"/>
-          <w:szCs w:val="24"/>
-        </w:rPr>
-        <w:t>：</w:t>
-      </w:r>
-    </w:p>
-    <w:p>
-      <w:pPr>
-        <w:pStyle w:val="a3"/>
-        <w:widowControl/>
-        <w:shd w:val="clear" w:color="auto" w:fill="FFFFFF"/>
-        <w:ind w:left="360" w:firstLineChars="0" w:firstLine="0"/>
-        <w:jc w:val="left"/>
-        <w:rPr>
-          <w:rFonts w:ascii="微软雅黑" w:eastAsia="微软雅黑" w:hAnsi="微软雅黑" w:cs="宋体"/>
-          <w:color w:val="454545"/>
-          <w:kern w:val="0"/>
-          <w:sz w:val="24"/>
-          <w:szCs w:val="24"/>
-        </w:rPr>
-      </w:pPr>
-      <w:r>
-        <w:rPr>
-          <w:rFonts w:ascii="微软雅黑" w:eastAsia="微软雅黑" w:hAnsi="微软雅黑" w:cs="宋体"/>
-          <w:color w:val="454545"/>
-          <w:kern w:val="0"/>
-          <w:sz w:val="24"/>
-          <w:szCs w:val="24"/>
-        </w:rPr>
-        <w:tab/>
-      </w:r>
-      <w:r>
-        <w:rPr>
-          <w:rFonts w:ascii="微软雅黑" w:eastAsia="微软雅黑" w:hAnsi="微软雅黑" w:cs="宋体"/>
-          <w:color w:val="454545"/>
-          <w:kern w:val="0"/>
-          <w:sz w:val="24"/>
-          <w:szCs w:val="24"/>
-        </w:rPr>
-        <w:tab/>
-      </w:r>
-      <w:r>
-        <w:rPr>
-          <w:rFonts w:ascii="微软雅黑" w:eastAsia="微软雅黑" w:hAnsi="微软雅黑" w:cs="宋体"/>
-          <w:color w:val="454545"/>
-          <w:kern w:val="0"/>
-          <w:sz w:val="24"/>
-          <w:szCs w:val="24"/>
-        </w:rPr>
-        <w:t xml:space="preserve">int </w:t>
-      </w:r>
-      <w:proofErr w:type="spellStart"/>
-      <w:proofErr w:type="gramStart"/>
-      <w:r>
-        <w:rPr>
-          <w:rFonts w:ascii="微软雅黑" w:eastAsia="微软雅黑" w:hAnsi="微软雅黑" w:cs="宋体"/>
-          <w:color w:val="454545"/>
-          <w:kern w:val="0"/>
-          <w:sz w:val="24"/>
-          <w:szCs w:val="24"/>
-        </w:rPr>
-        <w:t>funcB</w:t>
-      </w:r>
-      <w:proofErr w:type="spellEnd"/>
-      <w:r>
-        <w:rPr>
-          <w:rFonts w:ascii="微软雅黑" w:eastAsia="微软雅黑" w:hAnsi="微软雅黑" w:cs="宋体"/>
-          <w:color w:val="454545"/>
-          <w:kern w:val="0"/>
-          <w:sz w:val="24"/>
-          <w:szCs w:val="24"/>
-        </w:rPr>
-        <w:t>(</w:t>
-      </w:r>
-      <w:proofErr w:type="gramEnd"/>
-      <w:r>
-        <w:rPr>
-          <w:rFonts w:ascii="微软雅黑" w:eastAsia="微软雅黑" w:hAnsi="微软雅黑" w:cs="宋体"/>
-          <w:color w:val="454545"/>
-          <w:kern w:val="0"/>
-          <w:sz w:val="24"/>
-          <w:szCs w:val="24"/>
-        </w:rPr>
-        <w:t>const int a[2] )</w:t>
-      </w:r>
-    </w:p>
-    <w:p>
-      <w:pPr>
-        <w:pStyle w:val="a3"/>
-        <w:widowControl/>
-        <w:shd w:val="clear" w:color="auto" w:fill="FFFFFF"/>
-        <w:ind w:leftChars="371" w:left="779" w:firstLineChars="0" w:firstLine="0"/>
-        <w:jc w:val="left"/>
-        <w:rPr>
-          <w:rFonts w:ascii="微软雅黑" w:eastAsia="微软雅黑" w:hAnsi="微软雅黑" w:cs="宋体"/>
-          <w:color w:val="454545"/>
-          <w:kern w:val="0"/>
-          <w:sz w:val="24"/>
-          <w:szCs w:val="24"/>
-        </w:rPr>
-      </w:pPr>
-      <w:r>
-        <w:rPr>
-          <w:rFonts w:ascii="微软雅黑" w:eastAsia="微软雅黑" w:hAnsi="微软雅黑" w:cs="宋体"/>
-          <w:color w:val="454545"/>
-          <w:kern w:val="0"/>
-          <w:sz w:val="24"/>
-          <w:szCs w:val="24"/>
-        </w:rPr>
-        <w:t>{</w:t>
-      </w:r>
-    </w:p>
-    <w:p>
-      <w:pPr>
-        <w:pStyle w:val="a3"/>
-        <w:widowControl/>
-        <w:shd w:val="clear" w:color="auto" w:fill="FFFFFF"/>
-        <w:ind w:leftChars="371" w:left="779" w:firstLineChars="0" w:firstLine="0"/>
-        <w:jc w:val="left"/>
-        <w:rPr>
-          <w:rFonts w:ascii="微软雅黑" w:eastAsia="微软雅黑" w:hAnsi="微软雅黑" w:cs="宋体"/>
-          <w:color w:val="454545"/>
-          <w:kern w:val="0"/>
-          <w:sz w:val="24"/>
-          <w:szCs w:val="24"/>
-        </w:rPr>
-      </w:pPr>
-      <w:r>
-        <w:rPr>
-          <w:rFonts w:ascii="微软雅黑" w:eastAsia="微软雅黑" w:hAnsi="微软雅黑" w:cs="宋体"/>
-          <w:color w:val="454545"/>
-          <w:kern w:val="0"/>
-          <w:sz w:val="24"/>
-          <w:szCs w:val="24"/>
-        </w:rPr>
-        <w:tab/>
-      </w:r>
-      <w:r>
-        <w:rPr>
-          <w:rFonts w:ascii="微软雅黑" w:eastAsia="微软雅黑" w:hAnsi="微软雅黑" w:cs="宋体"/>
-          <w:color w:val="454545"/>
-          <w:kern w:val="0"/>
-          <w:sz w:val="24"/>
-          <w:szCs w:val="24"/>
-        </w:rPr>
-        <w:tab/>
-        <w:t xml:space="preserve">return </w:t>
-      </w:r>
-      <w:proofErr w:type="gramStart"/>
-      <w:r>
-        <w:rPr>
-          <w:rFonts w:ascii="微软雅黑" w:eastAsia="微软雅黑" w:hAnsi="微软雅黑" w:cs="宋体"/>
-          <w:color w:val="454545"/>
-          <w:kern w:val="0"/>
-          <w:sz w:val="24"/>
-          <w:szCs w:val="24"/>
-        </w:rPr>
-        <w:t>a[</w:t>
-      </w:r>
-      <w:proofErr w:type="gramEnd"/>
-      <w:r>
-        <w:rPr>
-          <w:rFonts w:ascii="微软雅黑" w:eastAsia="微软雅黑" w:hAnsi="微软雅黑" w:cs="宋体"/>
-          <w:color w:val="454545"/>
-          <w:kern w:val="0"/>
-          <w:sz w:val="24"/>
-          <w:szCs w:val="24"/>
-        </w:rPr>
-        <w:t>0];</w:t>
-      </w:r>
-    </w:p>
-    <w:p>
-      <w:pPr>
-        <w:pStyle w:val="a3"/>
-        <w:widowControl/>
-        <w:shd w:val="clear" w:color="auto" w:fill="FFFFFF"/>
-        <w:ind w:leftChars="371" w:left="779" w:firstLineChars="0" w:firstLine="0"/>
-        <w:jc w:val="left"/>
-        <w:rPr>
-          <w:rFonts w:ascii="微软雅黑" w:eastAsia="微软雅黑" w:hAnsi="微软雅黑" w:cs="宋体"/>
-          <w:color w:val="454545"/>
-          <w:kern w:val="0"/>
-          <w:sz w:val="24"/>
-          <w:szCs w:val="24"/>
-        </w:rPr>
-      </w:pPr>
-      <w:r>
-        <w:rPr>
-          <w:rFonts w:ascii="微软雅黑" w:eastAsia="微软雅黑" w:hAnsi="微软雅黑" w:cs="宋体"/>
-          <w:color w:val="454545"/>
-          <w:kern w:val="0"/>
-          <w:sz w:val="24"/>
-          <w:szCs w:val="24"/>
-        </w:rPr>
-        <w:t>}</w:t>
-      </w:r>
-    </w:p>
-    <w:p>
-      <w:pPr>
-        <w:pStyle w:val="a3"/>
-        <w:widowControl/>
-        <w:shd w:val="clear" w:color="auto" w:fill="FFFFFF"/>
-        <w:ind w:leftChars="371" w:left="779" w:firstLineChars="0" w:firstLine="0"/>
-        <w:jc w:val="left"/>
-        <w:rPr>
-          <w:rFonts w:ascii="微软雅黑" w:eastAsia="微软雅黑" w:hAnsi="微软雅黑" w:cs="宋体"/>
-          <w:color w:val="454545"/>
-          <w:kern w:val="0"/>
-          <w:sz w:val="24"/>
-          <w:szCs w:val="24"/>
-        </w:rPr>
-      </w:pPr>
-      <w:r>
-        <w:rPr>
-          <w:rFonts w:ascii="微软雅黑" w:eastAsia="微软雅黑" w:hAnsi="微软雅黑" w:cs="宋体"/>
-          <w:color w:val="454545"/>
-          <w:kern w:val="0"/>
-          <w:sz w:val="24"/>
-          <w:szCs w:val="24"/>
-        </w:rPr>
-        <w:t xml:space="preserve">int </w:t>
-      </w:r>
-      <w:proofErr w:type="gramStart"/>
-      <w:r>
-        <w:rPr>
-          <w:rFonts w:ascii="微软雅黑" w:eastAsia="微软雅黑" w:hAnsi="微软雅黑" w:cs="宋体"/>
-          <w:color w:val="454545"/>
-          <w:kern w:val="0"/>
-          <w:sz w:val="24"/>
-          <w:szCs w:val="24"/>
-        </w:rPr>
-        <w:t>a[</w:t>
-      </w:r>
-      <w:proofErr w:type="gramEnd"/>
-      <w:r>
-        <w:rPr>
-          <w:rFonts w:ascii="微软雅黑" w:eastAsia="微软雅黑" w:hAnsi="微软雅黑" w:cs="宋体"/>
-          <w:color w:val="454545"/>
-          <w:kern w:val="0"/>
-          <w:sz w:val="24"/>
-          <w:szCs w:val="24"/>
-        </w:rPr>
-        <w:t>3] = {1,3,4};</w:t>
-      </w:r>
-    </w:p>
-    <w:p>
-      <w:pPr>
-        <w:pStyle w:val="a3"/>
-        <w:widowControl/>
-        <w:shd w:val="clear" w:color="auto" w:fill="FFFFFF"/>
-        <w:ind w:leftChars="371" w:left="779" w:firstLineChars="0" w:firstLine="0"/>
-        <w:jc w:val="left"/>
-        <w:rPr>
-          <w:rFonts w:ascii="微软雅黑" w:eastAsia="微软雅黑" w:hAnsi="微软雅黑" w:cs="宋体"/>
-          <w:color w:val="454545"/>
-          <w:kern w:val="0"/>
-          <w:sz w:val="24"/>
-          <w:szCs w:val="24"/>
-        </w:rPr>
-      </w:pPr>
-      <w:r>
-        <w:rPr>
-          <w:rFonts w:ascii="微软雅黑" w:eastAsia="微软雅黑" w:hAnsi="微软雅黑" w:cs="宋体"/>
-          <w:color w:val="454545"/>
-          <w:kern w:val="0"/>
-          <w:sz w:val="24"/>
-          <w:szCs w:val="24"/>
-        </w:rPr>
-        <w:tab/>
-      </w:r>
-      <w:proofErr w:type="spellStart"/>
-      <w:r>
-        <w:rPr>
-          <w:rFonts w:ascii="微软雅黑" w:eastAsia="微软雅黑" w:hAnsi="微软雅黑" w:cs="宋体"/>
-          <w:color w:val="454545"/>
-          <w:kern w:val="0"/>
-          <w:sz w:val="24"/>
-          <w:szCs w:val="24"/>
-        </w:rPr>
-        <w:t>cout</w:t>
-      </w:r>
-      <w:proofErr w:type="spellEnd"/>
-      <w:r>
-        <w:rPr>
-          <w:rFonts w:ascii="微软雅黑" w:eastAsia="微软雅黑" w:hAnsi="微软雅黑" w:cs="宋体"/>
-          <w:color w:val="454545"/>
-          <w:kern w:val="0"/>
-          <w:sz w:val="24"/>
-          <w:szCs w:val="24"/>
-        </w:rPr>
-        <w:t xml:space="preserve"> &lt;&lt; </w:t>
-      </w:r>
-      <w:proofErr w:type="spellStart"/>
-      <w:r>
-        <w:rPr>
-          <w:rFonts w:ascii="微软雅黑" w:eastAsia="微软雅黑" w:hAnsi="微软雅黑" w:cs="宋体"/>
-          <w:color w:val="454545"/>
-          <w:kern w:val="0"/>
-          <w:sz w:val="24"/>
-          <w:szCs w:val="24"/>
-        </w:rPr>
-        <w:t>funcB</w:t>
-      </w:r>
-      <w:proofErr w:type="spellEnd"/>
-      <w:r>
-        <w:rPr>
-          <w:rFonts w:ascii="微软雅黑" w:eastAsia="微软雅黑" w:hAnsi="微软雅黑" w:cs="宋体"/>
-          <w:color w:val="454545"/>
-          <w:kern w:val="0"/>
-          <w:sz w:val="24"/>
-          <w:szCs w:val="24"/>
-        </w:rPr>
-        <w:t xml:space="preserve">(a) &lt;&lt; </w:t>
-      </w:r>
-      <w:proofErr w:type="spellStart"/>
-      <w:r>
-        <w:rPr>
-          <w:rFonts w:ascii="微软雅黑" w:eastAsia="微软雅黑" w:hAnsi="微软雅黑" w:cs="宋体"/>
-          <w:color w:val="454545"/>
-          <w:kern w:val="0"/>
-          <w:sz w:val="24"/>
-          <w:szCs w:val="24"/>
-        </w:rPr>
-        <w:t>endl</w:t>
-      </w:r>
-      <w:proofErr w:type="spellEnd"/>
-      <w:r>
-        <w:rPr>
-          <w:rFonts w:ascii="微软雅黑" w:eastAsia="微软雅黑" w:hAnsi="微软雅黑" w:cs="宋体"/>
-          <w:color w:val="454545"/>
-          <w:kern w:val="0"/>
-          <w:sz w:val="24"/>
-          <w:szCs w:val="24"/>
-        </w:rPr>
-        <w:t>;</w:t>
-      </w:r>
-      <w:r>
-        <w:rPr>
-          <w:rFonts w:ascii="微软雅黑" w:eastAsia="微软雅黑" w:hAnsi="微软雅黑" w:cs="宋体"/>
-          <w:color w:val="454545"/>
-          <w:kern w:val="0"/>
-          <w:sz w:val="24"/>
-          <w:szCs w:val="24"/>
-        </w:rPr>
-        <w:tab/>
-      </w:r>
-    </w:p>
-    <w:p>
-      <w:pPr>
-        <w:pStyle w:val="a3"/>
-        <w:widowControl/>
-        <w:shd w:val="clear" w:color="auto" w:fill="FFFFFF"/>
-        <w:ind w:left="360" w:firstLineChars="0" w:firstLine="0"/>
-        <w:jc w:val="left"/>
-        <w:rPr>
-          <w:rFonts w:ascii="微软雅黑" w:eastAsia="微软雅黑" w:hAnsi="微软雅黑" w:cs="宋体"/>
-          <w:color w:val="454545"/>
-          <w:kern w:val="0"/>
-          <w:sz w:val="24"/>
-          <w:szCs w:val="24"/>
-        </w:rPr>
-      </w:pPr>
-    </w:p>
-    <w:p>
-      <w:pPr>
-        <w:pStyle w:val="a3"/>
-        <w:widowControl/>
-        <w:shd w:val="clear" w:color="auto" w:fill="FFFFFF"/>
-        <w:ind w:left="360" w:firstLineChars="0" w:firstLine="0"/>
-        <w:jc w:val="left"/>
-        <w:rPr>
-          <w:rFonts w:ascii="微软雅黑" w:eastAsia="微软雅黑" w:hAnsi="微软雅黑" w:cs="宋体"/>
-          <w:color w:val="454545"/>
-          <w:kern w:val="0"/>
-          <w:sz w:val="24"/>
-          <w:szCs w:val="24"/>
-        </w:rPr>
-      </w:pPr>
-      <w:r>
-        <w:rPr>
-          <w:rFonts w:ascii="微软雅黑" w:eastAsia="微软雅黑" w:hAnsi="微软雅黑" w:cs="宋体" w:hint="eastAsia"/>
-          <w:color w:val="454545"/>
-          <w:kern w:val="0"/>
-          <w:sz w:val="24"/>
-          <w:szCs w:val="24"/>
-        </w:rPr>
-        <w:t>因为数组是以指针的形式传递给函数的，所以一开始函数并不知道数组的确切尺寸，因此我们在使用时应该提供一些额外的信息来防止数组越界。</w:t>
-      </w:r>
-      <w:r>
-        <w:rPr>
-          <w:rFonts w:ascii="微软雅黑" w:eastAsia="微软雅黑" w:hAnsi="微软雅黑" w:cs="宋体" w:hint="eastAsia"/>
-          <w:color w:val="454545"/>
-          <w:kern w:val="0"/>
-          <w:sz w:val="24"/>
-          <w:szCs w:val="24"/>
-        </w:rPr>
-        <w:t>我们可以使用标准库中的函数来防止数组越界</w:t>
-      </w:r>
     </w:p>
     <w:p>
       <w:pPr>
